--- a/Bao-cao-DATN-Tran_Thong_Thanh_Luan.docx
+++ b/Bao-cao-DATN-Tran_Thong_Thanh_Luan.docx
@@ -657,8 +657,8 @@
         <w:pStyle w:val="57"/>
         <w:jc w:val="both"/>
         <w:rPr>
+          <w:rFonts w:hint="default"/>
           <w:i w:val="0"/>
-          <w:lang w:val="vi-VN"/>
         </w:rPr>
       </w:pPr>
       <w:r>
@@ -668,6 +668,8 @@
         </w:rPr>
         <w:t>Trên thực tế, không có thành công nào mà không gắn liền với những sự hỗ trợ, giúp đỡ dù ít hay nhiều, dù là trực tiếp hay gián tiếp của người khác. Trong suốt thời gian năm năm qua từ khi bắt đầu học tập ở giảng đường đại học đến nay, em đã nhận được rất nhiều sự quan tâm, giúp đỡ của quý thầy cô, gia đình và bạn bè.</w:t>
       </w:r>
+      <w:bookmarkStart w:id="137" w:name="_GoBack"/>
+      <w:bookmarkEnd w:id="137"/>
     </w:p>
     <w:p>
       <w:pPr>
@@ -2757,6 +2759,12 @@
       <w:tr>
         <w:tblPrEx>
           <w:tblLayout w:type="fixed"/>
+          <w:tblCellMar>
+            <w:top w:w="0" w:type="dxa"/>
+            <w:left w:w="108" w:type="dxa"/>
+            <w:bottom w:w="0" w:type="dxa"/>
+            <w:right w:w="108" w:type="dxa"/>
+          </w:tblCellMar>
         </w:tblPrEx>
         <w:tc>
           <w:tcPr>
@@ -2798,6 +2806,12 @@
       <w:tr>
         <w:tblPrEx>
           <w:tblLayout w:type="fixed"/>
+          <w:tblCellMar>
+            <w:top w:w="0" w:type="dxa"/>
+            <w:left w:w="108" w:type="dxa"/>
+            <w:bottom w:w="0" w:type="dxa"/>
+            <w:right w:w="108" w:type="dxa"/>
+          </w:tblCellMar>
         </w:tblPrEx>
         <w:tc>
           <w:tcPr>
@@ -10205,8 +10219,6 @@
         </w:rPr>
         <w:t>Antd</w:t>
       </w:r>
-      <w:bookmarkStart w:id="137" w:name="_GoBack"/>
-      <w:bookmarkEnd w:id="137"/>
     </w:p>
     <w:p>
       <w:pPr>
@@ -16969,12 +16981,6 @@
             <w:insideV w:val="single" w:color="auto" w:sz="4" w:space="0"/>
           </w:tblBorders>
           <w:tblLayout w:type="fixed"/>
-          <w:tblCellMar>
-            <w:top w:w="0" w:type="dxa"/>
-            <w:left w:w="108" w:type="dxa"/>
-            <w:bottom w:w="0" w:type="dxa"/>
-            <w:right w:w="108" w:type="dxa"/>
-          </w:tblCellMar>
         </w:tblPrEx>
         <w:trPr>
           <w:trHeight w:val="598" w:hRule="atLeast"/>
@@ -17398,12 +17404,6 @@
             <w:insideV w:val="single" w:color="auto" w:sz="4" w:space="0"/>
           </w:tblBorders>
           <w:tblLayout w:type="fixed"/>
-          <w:tblCellMar>
-            <w:top w:w="0" w:type="dxa"/>
-            <w:left w:w="108" w:type="dxa"/>
-            <w:bottom w:w="0" w:type="dxa"/>
-            <w:right w:w="108" w:type="dxa"/>
-          </w:tblCellMar>
         </w:tblPrEx>
         <w:trPr>
           <w:trHeight w:val="598" w:hRule="atLeast"/>
@@ -20407,12 +20407,6 @@
             <w:insideV w:val="single" w:color="auto" w:sz="4" w:space="0"/>
           </w:tblBorders>
           <w:tblLayout w:type="fixed"/>
-          <w:tblCellMar>
-            <w:top w:w="0" w:type="dxa"/>
-            <w:left w:w="108" w:type="dxa"/>
-            <w:bottom w:w="0" w:type="dxa"/>
-            <w:right w:w="108" w:type="dxa"/>
-          </w:tblCellMar>
         </w:tblPrEx>
         <w:trPr>
           <w:trHeight w:val="598" w:hRule="atLeast"/>
@@ -20476,255 +20470,6 @@
                 <w:lang w:val="vi-VN"/>
               </w:rPr>
               <w:t>Chức năng quản lý người dùng</w:t>
-            </w:r>
-          </w:p>
-        </w:tc>
-      </w:tr>
-      <w:tr>
-        <w:tblPrEx>
-          <w:tblBorders>
-            <w:top w:val="single" w:color="auto" w:sz="4" w:space="0"/>
-            <w:left w:val="single" w:color="auto" w:sz="4" w:space="0"/>
-            <w:bottom w:val="single" w:color="auto" w:sz="4" w:space="0"/>
-            <w:right w:val="single" w:color="auto" w:sz="4" w:space="0"/>
-            <w:insideH w:val="single" w:color="auto" w:sz="4" w:space="0"/>
-            <w:insideV w:val="single" w:color="auto" w:sz="4" w:space="0"/>
-          </w:tblBorders>
-          <w:tblLayout w:type="fixed"/>
-          <w:tblCellMar>
-            <w:top w:w="0" w:type="dxa"/>
-            <w:left w:w="108" w:type="dxa"/>
-            <w:bottom w:w="0" w:type="dxa"/>
-            <w:right w:w="108" w:type="dxa"/>
-          </w:tblCellMar>
-        </w:tblPrEx>
-        <w:trPr>
-          <w:trHeight w:val="598" w:hRule="atLeast"/>
-        </w:trPr>
-        <w:tc>
-          <w:tcPr>
-            <w:tcW w:w="2007" w:type="dxa"/>
-            <w:shd w:val="clear" w:color="auto" w:fill="9BBB59" w:themeFill="accent3"/>
-            <w:vAlign w:val="center"/>
-          </w:tcPr>
-          <w:p>
-            <w:pPr>
-              <w:overflowPunct/>
-              <w:autoSpaceDE/>
-              <w:autoSpaceDN/>
-              <w:adjustRightInd/>
-              <w:spacing w:line="360" w:lineRule="auto"/>
-              <w:textAlignment w:val="auto"/>
-              <w:rPr>
-                <w:b/>
-                <w:sz w:val="26"/>
-                <w:szCs w:val="26"/>
-              </w:rPr>
-            </w:pPr>
-            <w:r>
-              <w:rPr>
-                <w:b/>
-                <w:sz w:val="26"/>
-                <w:szCs w:val="26"/>
-              </w:rPr>
-              <w:t>Độ ưu tiên</w:t>
-            </w:r>
-          </w:p>
-        </w:tc>
-        <w:tc>
-          <w:tcPr>
-            <w:tcW w:w="6600" w:type="dxa"/>
-            <w:gridSpan w:val="2"/>
-            <w:shd w:val="clear" w:color="auto" w:fill="auto"/>
-            <w:vAlign w:val="center"/>
-          </w:tcPr>
-          <w:p>
-            <w:pPr>
-              <w:overflowPunct/>
-              <w:autoSpaceDE/>
-              <w:autoSpaceDN/>
-              <w:adjustRightInd/>
-              <w:spacing w:line="360" w:lineRule="auto"/>
-              <w:textAlignment w:val="auto"/>
-              <w:rPr>
-                <w:sz w:val="26"/>
-                <w:szCs w:val="26"/>
-                <w:lang w:val="vi-VN"/>
-              </w:rPr>
-            </w:pPr>
-            <w:r>
-              <w:rPr>
-                <w:sz w:val="26"/>
-                <w:szCs w:val="26"/>
-                <w:lang w:val="vi-VN"/>
-              </w:rPr>
-              <w:t>Thấp</w:t>
-            </w:r>
-          </w:p>
-        </w:tc>
-      </w:tr>
-      <w:tr>
-        <w:tblPrEx>
-          <w:tblBorders>
-            <w:top w:val="single" w:color="auto" w:sz="4" w:space="0"/>
-            <w:left w:val="single" w:color="auto" w:sz="4" w:space="0"/>
-            <w:bottom w:val="single" w:color="auto" w:sz="4" w:space="0"/>
-            <w:right w:val="single" w:color="auto" w:sz="4" w:space="0"/>
-            <w:insideH w:val="single" w:color="auto" w:sz="4" w:space="0"/>
-            <w:insideV w:val="single" w:color="auto" w:sz="4" w:space="0"/>
-          </w:tblBorders>
-          <w:tblLayout w:type="fixed"/>
-          <w:tblCellMar>
-            <w:top w:w="0" w:type="dxa"/>
-            <w:left w:w="108" w:type="dxa"/>
-            <w:bottom w:w="0" w:type="dxa"/>
-            <w:right w:w="108" w:type="dxa"/>
-          </w:tblCellMar>
-        </w:tblPrEx>
-        <w:trPr>
-          <w:trHeight w:val="598" w:hRule="atLeast"/>
-        </w:trPr>
-        <w:tc>
-          <w:tcPr>
-            <w:tcW w:w="2007" w:type="dxa"/>
-            <w:shd w:val="clear" w:color="auto" w:fill="9BBB59" w:themeFill="accent3"/>
-            <w:vAlign w:val="center"/>
-          </w:tcPr>
-          <w:p>
-            <w:pPr>
-              <w:overflowPunct/>
-              <w:autoSpaceDE/>
-              <w:autoSpaceDN/>
-              <w:adjustRightInd/>
-              <w:spacing w:line="360" w:lineRule="auto"/>
-              <w:textAlignment w:val="auto"/>
-              <w:rPr>
-                <w:b/>
-                <w:sz w:val="26"/>
-                <w:szCs w:val="26"/>
-              </w:rPr>
-            </w:pPr>
-            <w:r>
-              <w:rPr>
-                <w:b/>
-                <w:sz w:val="26"/>
-                <w:szCs w:val="26"/>
-              </w:rPr>
-              <w:t>Kích hoạt</w:t>
-            </w:r>
-          </w:p>
-        </w:tc>
-        <w:tc>
-          <w:tcPr>
-            <w:tcW w:w="6600" w:type="dxa"/>
-            <w:gridSpan w:val="2"/>
-            <w:shd w:val="clear" w:color="auto" w:fill="auto"/>
-            <w:vAlign w:val="center"/>
-          </w:tcPr>
-          <w:p>
-            <w:pPr>
-              <w:overflowPunct/>
-              <w:autoSpaceDE/>
-              <w:autoSpaceDN/>
-              <w:adjustRightInd/>
-              <w:spacing w:line="360" w:lineRule="auto"/>
-              <w:textAlignment w:val="auto"/>
-              <w:rPr>
-                <w:sz w:val="26"/>
-                <w:szCs w:val="26"/>
-                <w:lang w:val="vi-VN"/>
-              </w:rPr>
-            </w:pPr>
-            <w:r>
-              <w:rPr>
-                <w:sz w:val="26"/>
-                <w:szCs w:val="26"/>
-                <w:lang w:val="vi-VN"/>
-              </w:rPr>
-              <w:t>Truy cập đường dẫn admin/users</w:t>
-            </w:r>
-          </w:p>
-        </w:tc>
-      </w:tr>
-      <w:tr>
-        <w:tblPrEx>
-          <w:tblBorders>
-            <w:top w:val="single" w:color="auto" w:sz="4" w:space="0"/>
-            <w:left w:val="single" w:color="auto" w:sz="4" w:space="0"/>
-            <w:bottom w:val="single" w:color="auto" w:sz="4" w:space="0"/>
-            <w:right w:val="single" w:color="auto" w:sz="4" w:space="0"/>
-            <w:insideH w:val="single" w:color="auto" w:sz="4" w:space="0"/>
-            <w:insideV w:val="single" w:color="auto" w:sz="4" w:space="0"/>
-          </w:tblBorders>
-          <w:tblLayout w:type="fixed"/>
-          <w:tblCellMar>
-            <w:top w:w="0" w:type="dxa"/>
-            <w:left w:w="108" w:type="dxa"/>
-            <w:bottom w:w="0" w:type="dxa"/>
-            <w:right w:w="108" w:type="dxa"/>
-          </w:tblCellMar>
-        </w:tblPrEx>
-        <w:trPr>
-          <w:trHeight w:val="598" w:hRule="atLeast"/>
-        </w:trPr>
-        <w:tc>
-          <w:tcPr>
-            <w:tcW w:w="2007" w:type="dxa"/>
-            <w:shd w:val="clear" w:color="auto" w:fill="9BBB59" w:themeFill="accent3"/>
-            <w:vAlign w:val="center"/>
-          </w:tcPr>
-          <w:p>
-            <w:pPr>
-              <w:overflowPunct/>
-              <w:autoSpaceDE/>
-              <w:autoSpaceDN/>
-              <w:adjustRightInd/>
-              <w:spacing w:line="360" w:lineRule="auto"/>
-              <w:textAlignment w:val="auto"/>
-              <w:rPr>
-                <w:b/>
-                <w:sz w:val="26"/>
-                <w:szCs w:val="26"/>
-              </w:rPr>
-            </w:pPr>
-            <w:r>
-              <w:rPr>
-                <w:b/>
-                <w:sz w:val="26"/>
-                <w:szCs w:val="26"/>
-              </w:rPr>
-              <w:t>Điều kiện trước</w:t>
-            </w:r>
-          </w:p>
-        </w:tc>
-        <w:tc>
-          <w:tcPr>
-            <w:tcW w:w="6600" w:type="dxa"/>
-            <w:gridSpan w:val="2"/>
-            <w:shd w:val="clear" w:color="auto" w:fill="auto"/>
-            <w:vAlign w:val="center"/>
-          </w:tcPr>
-          <w:p>
-            <w:pPr>
-              <w:overflowPunct/>
-              <w:autoSpaceDE/>
-              <w:autoSpaceDN/>
-              <w:adjustRightInd/>
-              <w:spacing w:line="360" w:lineRule="auto"/>
-              <w:textAlignment w:val="auto"/>
-              <w:rPr>
-                <w:sz w:val="26"/>
-                <w:szCs w:val="26"/>
-                <w:lang w:val="vi-VN"/>
-              </w:rPr>
-            </w:pPr>
-            <w:r>
-              <w:rPr>
-                <w:sz w:val="26"/>
-                <w:szCs w:val="26"/>
-                <w:lang w:val="vi-VN"/>
-              </w:rPr>
-              <w:t>Truy cập trang web, đăng nhập bằng tài khoản admin</w:t>
             </w:r>
           </w:p>
         </w:tc>
@@ -20770,7 +20515,7 @@
                 <w:sz w:val="26"/>
                 <w:szCs w:val="26"/>
               </w:rPr>
-              <w:t>Mô tả xử lý</w:t>
+              <w:t>Độ ưu tiên</w:t>
             </w:r>
           </w:p>
         </w:tc>
@@ -20799,417 +20544,9 @@
               <w:rPr>
                 <w:sz w:val="26"/>
                 <w:szCs w:val="26"/>
-              </w:rPr>
-              <w:t xml:space="preserve">Hệ thống sẽ </w:t>
-            </w:r>
-            <w:r>
-              <w:rPr>
-                <w:sz w:val="26"/>
-                <w:szCs w:val="26"/>
-                <w:lang w:val="vi-VN"/>
-              </w:rPr>
-              <w:t>tải</w:t>
-            </w:r>
-            <w:r>
-              <w:rPr>
-                <w:sz w:val="26"/>
-                <w:szCs w:val="26"/>
-              </w:rPr>
-              <w:t xml:space="preserve"> </w:t>
-            </w:r>
-            <w:r>
-              <w:rPr>
-                <w:sz w:val="26"/>
-                <w:szCs w:val="26"/>
-                <w:lang w:val="vi-VN"/>
-              </w:rPr>
-              <w:t>thông tin người dùng trong hệ thống. Các button có tính chất quản lý như thêm, xóa, sửa người dùng, block người dùng.</w:t>
-            </w:r>
-          </w:p>
-        </w:tc>
-      </w:tr>
-      <w:tr>
-        <w:tblPrEx>
-          <w:tblBorders>
-            <w:top w:val="single" w:color="auto" w:sz="4" w:space="0"/>
-            <w:left w:val="single" w:color="auto" w:sz="4" w:space="0"/>
-            <w:bottom w:val="single" w:color="auto" w:sz="4" w:space="0"/>
-            <w:right w:val="single" w:color="auto" w:sz="4" w:space="0"/>
-            <w:insideH w:val="single" w:color="auto" w:sz="4" w:space="0"/>
-            <w:insideV w:val="single" w:color="auto" w:sz="4" w:space="0"/>
-          </w:tblBorders>
-          <w:tblLayout w:type="fixed"/>
-          <w:tblCellMar>
-            <w:top w:w="0" w:type="dxa"/>
-            <w:left w:w="108" w:type="dxa"/>
-            <w:bottom w:w="0" w:type="dxa"/>
-            <w:right w:w="108" w:type="dxa"/>
-          </w:tblCellMar>
-        </w:tblPrEx>
-        <w:trPr>
-          <w:trHeight w:val="598" w:hRule="atLeast"/>
-        </w:trPr>
-        <w:tc>
-          <w:tcPr>
-            <w:tcW w:w="2007" w:type="dxa"/>
-            <w:shd w:val="clear" w:color="auto" w:fill="9BBB59" w:themeFill="accent3"/>
-            <w:vAlign w:val="center"/>
-          </w:tcPr>
-          <w:p>
-            <w:pPr>
-              <w:overflowPunct/>
-              <w:autoSpaceDE/>
-              <w:autoSpaceDN/>
-              <w:adjustRightInd/>
-              <w:spacing w:line="360" w:lineRule="auto"/>
-              <w:textAlignment w:val="auto"/>
-              <w:rPr>
-                <w:b/>
-                <w:sz w:val="26"/>
-                <w:szCs w:val="26"/>
-              </w:rPr>
-            </w:pPr>
-            <w:r>
-              <w:rPr>
-                <w:b/>
-                <w:sz w:val="26"/>
-                <w:szCs w:val="26"/>
-              </w:rPr>
-              <w:t>Điều kiện sau</w:t>
-            </w:r>
-          </w:p>
-        </w:tc>
-        <w:tc>
-          <w:tcPr>
-            <w:tcW w:w="6600" w:type="dxa"/>
-            <w:gridSpan w:val="2"/>
-            <w:shd w:val="clear" w:color="auto" w:fill="auto"/>
-            <w:vAlign w:val="center"/>
-          </w:tcPr>
-          <w:p>
-            <w:pPr>
-              <w:overflowPunct/>
-              <w:autoSpaceDE/>
-              <w:autoSpaceDN/>
-              <w:adjustRightInd/>
-              <w:spacing w:line="360" w:lineRule="auto"/>
-              <w:textAlignment w:val="auto"/>
-              <w:rPr>
-                <w:sz w:val="26"/>
-                <w:szCs w:val="26"/>
-              </w:rPr>
-            </w:pPr>
-            <w:r>
-              <w:rPr>
-                <w:sz w:val="26"/>
-                <w:szCs w:val="26"/>
-              </w:rPr>
-              <w:t>Những thay đổi sẽ được thực hiện.</w:t>
-            </w:r>
-          </w:p>
-        </w:tc>
-      </w:tr>
-      <w:tr>
-        <w:tblPrEx>
-          <w:tblBorders>
-            <w:top w:val="single" w:color="auto" w:sz="4" w:space="0"/>
-            <w:left w:val="single" w:color="auto" w:sz="4" w:space="0"/>
-            <w:bottom w:val="single" w:color="auto" w:sz="4" w:space="0"/>
-            <w:right w:val="single" w:color="auto" w:sz="4" w:space="0"/>
-            <w:insideH w:val="single" w:color="auto" w:sz="4" w:space="0"/>
-            <w:insideV w:val="single" w:color="auto" w:sz="4" w:space="0"/>
-          </w:tblBorders>
-          <w:tblLayout w:type="fixed"/>
-          <w:tblCellMar>
-            <w:top w:w="0" w:type="dxa"/>
-            <w:left w:w="108" w:type="dxa"/>
-            <w:bottom w:w="0" w:type="dxa"/>
-            <w:right w:w="108" w:type="dxa"/>
-          </w:tblCellMar>
-        </w:tblPrEx>
-        <w:trPr>
-          <w:trHeight w:val="598" w:hRule="atLeast"/>
-        </w:trPr>
-        <w:tc>
-          <w:tcPr>
-            <w:tcW w:w="2007" w:type="dxa"/>
-            <w:shd w:val="clear" w:color="auto" w:fill="9BBB59" w:themeFill="accent3"/>
-            <w:vAlign w:val="center"/>
-          </w:tcPr>
-          <w:p>
-            <w:pPr>
-              <w:overflowPunct/>
-              <w:autoSpaceDE/>
-              <w:autoSpaceDN/>
-              <w:adjustRightInd/>
-              <w:spacing w:line="360" w:lineRule="auto"/>
-              <w:textAlignment w:val="auto"/>
-              <w:rPr>
-                <w:b/>
-                <w:sz w:val="26"/>
-                <w:szCs w:val="26"/>
-              </w:rPr>
-            </w:pPr>
-            <w:r>
-              <w:rPr>
-                <w:b/>
-                <w:sz w:val="26"/>
-                <w:szCs w:val="26"/>
-              </w:rPr>
-              <w:t>Xử lý ngoại lệ</w:t>
-            </w:r>
-          </w:p>
-        </w:tc>
-        <w:tc>
-          <w:tcPr>
-            <w:tcW w:w="6600" w:type="dxa"/>
-            <w:gridSpan w:val="2"/>
-            <w:shd w:val="clear" w:color="auto" w:fill="auto"/>
-            <w:vAlign w:val="center"/>
-          </w:tcPr>
-          <w:p>
-            <w:pPr>
-              <w:overflowPunct/>
-              <w:autoSpaceDE/>
-              <w:autoSpaceDN/>
-              <w:adjustRightInd/>
-              <w:spacing w:line="276" w:lineRule="auto"/>
-              <w:textAlignment w:val="auto"/>
-              <w:rPr>
-                <w:sz w:val="26"/>
-                <w:szCs w:val="26"/>
-                <w:lang w:val="vi-VN"/>
-              </w:rPr>
-            </w:pPr>
-            <w:r>
-              <w:rPr>
-                <w:sz w:val="26"/>
-                <w:szCs w:val="26"/>
-              </w:rPr>
-              <w:t xml:space="preserve">Nếu người dùng không </w:t>
-            </w:r>
-            <w:r>
-              <w:rPr>
-                <w:sz w:val="26"/>
-                <w:szCs w:val="26"/>
-                <w:lang w:val="vi-VN"/>
-              </w:rPr>
-              <w:t>yêu cầu gì thêm có thể thoát khỏi trang web.</w:t>
-            </w:r>
-          </w:p>
-        </w:tc>
-      </w:tr>
-      <w:tr>
-        <w:tblPrEx>
-          <w:tblBorders>
-            <w:top w:val="single" w:color="auto" w:sz="4" w:space="0"/>
-            <w:left w:val="single" w:color="auto" w:sz="4" w:space="0"/>
-            <w:bottom w:val="single" w:color="auto" w:sz="4" w:space="0"/>
-            <w:right w:val="single" w:color="auto" w:sz="4" w:space="0"/>
-            <w:insideH w:val="single" w:color="auto" w:sz="4" w:space="0"/>
-            <w:insideV w:val="single" w:color="auto" w:sz="4" w:space="0"/>
-          </w:tblBorders>
-          <w:tblLayout w:type="fixed"/>
-          <w:tblCellMar>
-            <w:top w:w="0" w:type="dxa"/>
-            <w:left w:w="108" w:type="dxa"/>
-            <w:bottom w:w="0" w:type="dxa"/>
-            <w:right w:w="108" w:type="dxa"/>
-          </w:tblCellMar>
-        </w:tblPrEx>
-        <w:trPr>
-          <w:trHeight w:val="598" w:hRule="atLeast"/>
-        </w:trPr>
-        <w:tc>
-          <w:tcPr>
-            <w:tcW w:w="2007" w:type="dxa"/>
-            <w:vMerge w:val="restart"/>
-            <w:shd w:val="clear" w:color="auto" w:fill="9BBB59" w:themeFill="accent3"/>
-            <w:vAlign w:val="center"/>
-          </w:tcPr>
-          <w:p>
-            <w:pPr>
-              <w:overflowPunct/>
-              <w:autoSpaceDE/>
-              <w:autoSpaceDN/>
-              <w:adjustRightInd/>
-              <w:spacing w:line="360" w:lineRule="auto"/>
-              <w:textAlignment w:val="auto"/>
-              <w:rPr>
-                <w:b/>
-                <w:sz w:val="26"/>
-                <w:szCs w:val="26"/>
-              </w:rPr>
-            </w:pPr>
-            <w:r>
-              <w:rPr>
-                <w:b/>
-                <w:sz w:val="26"/>
-                <w:szCs w:val="26"/>
-              </w:rPr>
-              <w:t>Kịch bản</w:t>
-            </w:r>
-          </w:p>
-        </w:tc>
-        <w:tc>
-          <w:tcPr>
-            <w:tcW w:w="3300" w:type="dxa"/>
-            <w:shd w:val="clear" w:color="auto" w:fill="auto"/>
-            <w:vAlign w:val="center"/>
-          </w:tcPr>
-          <w:p>
-            <w:pPr>
-              <w:spacing w:line="360" w:lineRule="auto"/>
-              <w:jc w:val="center"/>
-              <w:rPr>
-                <w:b/>
-                <w:sz w:val="26"/>
-                <w:szCs w:val="26"/>
-              </w:rPr>
-            </w:pPr>
-            <w:r>
-              <w:rPr>
-                <w:b/>
-                <w:sz w:val="26"/>
-                <w:szCs w:val="26"/>
-              </w:rPr>
-              <w:t>Tác nhân</w:t>
-            </w:r>
-          </w:p>
-        </w:tc>
-        <w:tc>
-          <w:tcPr>
-            <w:tcW w:w="3300" w:type="dxa"/>
-            <w:shd w:val="clear" w:color="auto" w:fill="auto"/>
-            <w:vAlign w:val="center"/>
-          </w:tcPr>
-          <w:p>
-            <w:pPr>
-              <w:overflowPunct/>
-              <w:autoSpaceDE/>
-              <w:autoSpaceDN/>
-              <w:adjustRightInd/>
-              <w:spacing w:line="360" w:lineRule="auto"/>
-              <w:ind w:hanging="108"/>
-              <w:jc w:val="center"/>
-              <w:textAlignment w:val="auto"/>
-              <w:rPr>
-                <w:b/>
-                <w:sz w:val="26"/>
-                <w:szCs w:val="26"/>
-              </w:rPr>
-            </w:pPr>
-            <w:r>
-              <w:rPr>
-                <w:b/>
-                <w:sz w:val="26"/>
-                <w:szCs w:val="26"/>
-              </w:rPr>
-              <w:t>Hệ thống</w:t>
-            </w:r>
-          </w:p>
-        </w:tc>
-      </w:tr>
-      <w:tr>
-        <w:tblPrEx>
-          <w:tblBorders>
-            <w:top w:val="single" w:color="auto" w:sz="4" w:space="0"/>
-            <w:left w:val="single" w:color="auto" w:sz="4" w:space="0"/>
-            <w:bottom w:val="single" w:color="auto" w:sz="4" w:space="0"/>
-            <w:right w:val="single" w:color="auto" w:sz="4" w:space="0"/>
-            <w:insideH w:val="single" w:color="auto" w:sz="4" w:space="0"/>
-            <w:insideV w:val="single" w:color="auto" w:sz="4" w:space="0"/>
-          </w:tblBorders>
-          <w:tblLayout w:type="fixed"/>
-          <w:tblCellMar>
-            <w:top w:w="0" w:type="dxa"/>
-            <w:left w:w="108" w:type="dxa"/>
-            <w:bottom w:w="0" w:type="dxa"/>
-            <w:right w:w="108" w:type="dxa"/>
-          </w:tblCellMar>
-        </w:tblPrEx>
-        <w:trPr>
-          <w:trHeight w:val="598" w:hRule="atLeast"/>
-        </w:trPr>
-        <w:tc>
-          <w:tcPr>
-            <w:tcW w:w="2007" w:type="dxa"/>
-            <w:vMerge w:val="continue"/>
-            <w:shd w:val="clear" w:color="auto" w:fill="9BBB59" w:themeFill="accent3"/>
-          </w:tcPr>
-          <w:p>
-            <w:pPr>
-              <w:overflowPunct/>
-              <w:autoSpaceDE/>
-              <w:autoSpaceDN/>
-              <w:adjustRightInd/>
-              <w:textAlignment w:val="auto"/>
-              <w:rPr>
-                <w:sz w:val="26"/>
-                <w:szCs w:val="26"/>
-              </w:rPr>
-            </w:pPr>
-          </w:p>
-        </w:tc>
-        <w:tc>
-          <w:tcPr>
-            <w:tcW w:w="3300" w:type="dxa"/>
-            <w:shd w:val="clear" w:color="auto" w:fill="auto"/>
-            <w:vAlign w:val="center"/>
-          </w:tcPr>
-          <w:p>
-            <w:pPr>
-              <w:overflowPunct/>
-              <w:autoSpaceDE/>
-              <w:autoSpaceDN/>
-              <w:adjustRightInd/>
-              <w:spacing w:line="276" w:lineRule="auto"/>
-              <w:ind w:left="360"/>
-              <w:textAlignment w:val="auto"/>
-              <w:rPr>
-                <w:sz w:val="26"/>
-                <w:szCs w:val="26"/>
-                <w:lang w:val="vi-VN"/>
-              </w:rPr>
-            </w:pPr>
-            <w:r>
-              <w:rPr>
-                <w:sz w:val="26"/>
-                <w:szCs w:val="26"/>
-                <w:lang w:val="vi-VN"/>
-              </w:rPr>
-              <w:t xml:space="preserve">Click thêm người dùng </w:t>
-            </w:r>
-          </w:p>
-        </w:tc>
-        <w:tc>
-          <w:tcPr>
-            <w:tcW w:w="3300" w:type="dxa"/>
-            <w:shd w:val="clear" w:color="auto" w:fill="auto"/>
-            <w:vAlign w:val="center"/>
-          </w:tcPr>
-          <w:p>
-            <w:pPr>
-              <w:overflowPunct/>
-              <w:autoSpaceDE/>
-              <w:autoSpaceDN/>
-              <w:adjustRightInd/>
-              <w:spacing w:line="276" w:lineRule="auto"/>
-              <w:ind w:left="360"/>
-              <w:textAlignment w:val="auto"/>
-              <w:rPr>
-                <w:sz w:val="26"/>
-                <w:szCs w:val="26"/>
-                <w:lang w:val="vi-VN"/>
-              </w:rPr>
-            </w:pPr>
-            <w:r>
-              <w:rPr>
-                <w:sz w:val="26"/>
-                <w:szCs w:val="26"/>
-                <w:lang w:val="vi-VN"/>
-              </w:rPr>
-              <w:t>Chuyển tới trang thêm người dùng</w:t>
+                <w:lang w:val="vi-VN"/>
+              </w:rPr>
+              <w:t>Thấp</w:t>
             </w:r>
           </w:p>
         </w:tc>
@@ -21232,8 +20569,8 @@
         <w:tc>
           <w:tcPr>
             <w:tcW w:w="2007" w:type="dxa"/>
-            <w:vMerge w:val="continue"/>
             <w:shd w:val="clear" w:color="auto" w:fill="9BBB59" w:themeFill="accent3"/>
+            <w:vAlign w:val="center"/>
           </w:tcPr>
           <w:p>
             <w:pPr>
@@ -21241,18 +20578,28 @@
               <w:autoSpaceDE/>
               <w:autoSpaceDN/>
               <w:adjustRightInd/>
+              <w:spacing w:line="360" w:lineRule="auto"/>
               <w:textAlignment w:val="auto"/>
               <w:rPr>
-                <w:sz w:val="26"/>
-                <w:szCs w:val="26"/>
-                <w:lang w:val="vi-VN"/>
-              </w:rPr>
-            </w:pPr>
-          </w:p>
-        </w:tc>
-        <w:tc>
-          <w:tcPr>
-            <w:tcW w:w="3300" w:type="dxa"/>
+                <w:b/>
+                <w:sz w:val="26"/>
+                <w:szCs w:val="26"/>
+              </w:rPr>
+            </w:pPr>
+            <w:r>
+              <w:rPr>
+                <w:b/>
+                <w:sz w:val="26"/>
+                <w:szCs w:val="26"/>
+              </w:rPr>
+              <w:t>Kích hoạt</w:t>
+            </w:r>
+          </w:p>
+        </w:tc>
+        <w:tc>
+          <w:tcPr>
+            <w:tcW w:w="6600" w:type="dxa"/>
+            <w:gridSpan w:val="2"/>
             <w:shd w:val="clear" w:color="auto" w:fill="auto"/>
             <w:vAlign w:val="center"/>
           </w:tcPr>
@@ -21262,8 +20609,7 @@
               <w:autoSpaceDE/>
               <w:autoSpaceDN/>
               <w:adjustRightInd/>
-              <w:spacing w:line="276" w:lineRule="auto"/>
-              <w:ind w:left="360"/>
+              <w:spacing w:line="360" w:lineRule="auto"/>
               <w:textAlignment w:val="auto"/>
               <w:rPr>
                 <w:sz w:val="26"/>
@@ -21277,38 +20623,7 @@
                 <w:szCs w:val="26"/>
                 <w:lang w:val="vi-VN"/>
               </w:rPr>
-              <w:t>Xóa người dùng</w:t>
-            </w:r>
-          </w:p>
-        </w:tc>
-        <w:tc>
-          <w:tcPr>
-            <w:tcW w:w="3300" w:type="dxa"/>
-            <w:shd w:val="clear" w:color="auto" w:fill="auto"/>
-            <w:vAlign w:val="center"/>
-          </w:tcPr>
-          <w:p>
-            <w:pPr>
-              <w:overflowPunct/>
-              <w:autoSpaceDE/>
-              <w:autoSpaceDN/>
-              <w:adjustRightInd/>
-              <w:spacing w:line="276" w:lineRule="auto"/>
-              <w:ind w:left="360"/>
-              <w:textAlignment w:val="auto"/>
-              <w:rPr>
-                <w:sz w:val="26"/>
-                <w:szCs w:val="26"/>
-                <w:lang w:val="vi-VN"/>
-              </w:rPr>
-            </w:pPr>
-            <w:r>
-              <w:rPr>
-                <w:sz w:val="26"/>
-                <w:szCs w:val="26"/>
-                <w:lang w:val="vi-VN"/>
-              </w:rPr>
-              <w:t>Xử lý yêu cầu xóa người dùng</w:t>
+              <w:t>Truy cập đường dẫn admin/users</w:t>
             </w:r>
           </w:p>
         </w:tc>
@@ -21324,12 +20639,6 @@
             <w:insideV w:val="single" w:color="auto" w:sz="4" w:space="0"/>
           </w:tblBorders>
           <w:tblLayout w:type="fixed"/>
-          <w:tblCellMar>
-            <w:top w:w="0" w:type="dxa"/>
-            <w:left w:w="108" w:type="dxa"/>
-            <w:bottom w:w="0" w:type="dxa"/>
-            <w:right w:w="108" w:type="dxa"/>
-          </w:tblCellMar>
         </w:tblPrEx>
         <w:trPr>
           <w:trHeight w:val="598" w:hRule="atLeast"/>
@@ -21337,8 +20646,8 @@
         <w:tc>
           <w:tcPr>
             <w:tcW w:w="2007" w:type="dxa"/>
-            <w:vMerge w:val="continue"/>
             <w:shd w:val="clear" w:color="auto" w:fill="9BBB59" w:themeFill="accent3"/>
+            <w:vAlign w:val="center"/>
           </w:tcPr>
           <w:p>
             <w:pPr>
@@ -21346,18 +20655,28 @@
               <w:autoSpaceDE/>
               <w:autoSpaceDN/>
               <w:adjustRightInd/>
+              <w:spacing w:line="360" w:lineRule="auto"/>
               <w:textAlignment w:val="auto"/>
               <w:rPr>
-                <w:sz w:val="26"/>
-                <w:szCs w:val="26"/>
-                <w:lang w:val="vi-VN"/>
-              </w:rPr>
-            </w:pPr>
-          </w:p>
-        </w:tc>
-        <w:tc>
-          <w:tcPr>
-            <w:tcW w:w="3300" w:type="dxa"/>
+                <w:b/>
+                <w:sz w:val="26"/>
+                <w:szCs w:val="26"/>
+              </w:rPr>
+            </w:pPr>
+            <w:r>
+              <w:rPr>
+                <w:b/>
+                <w:sz w:val="26"/>
+                <w:szCs w:val="26"/>
+              </w:rPr>
+              <w:t>Điều kiện trước</w:t>
+            </w:r>
+          </w:p>
+        </w:tc>
+        <w:tc>
+          <w:tcPr>
+            <w:tcW w:w="6600" w:type="dxa"/>
+            <w:gridSpan w:val="2"/>
             <w:shd w:val="clear" w:color="auto" w:fill="auto"/>
             <w:vAlign w:val="center"/>
           </w:tcPr>
@@ -21367,8 +20686,7 @@
               <w:autoSpaceDE/>
               <w:autoSpaceDN/>
               <w:adjustRightInd/>
-              <w:spacing w:line="276" w:lineRule="auto"/>
-              <w:ind w:left="360"/>
+              <w:spacing w:line="360" w:lineRule="auto"/>
               <w:textAlignment w:val="auto"/>
               <w:rPr>
                 <w:sz w:val="26"/>
@@ -21382,38 +20700,7 @@
                 <w:szCs w:val="26"/>
                 <w:lang w:val="vi-VN"/>
               </w:rPr>
-              <w:t>Click chỉnh sửa người dùng</w:t>
-            </w:r>
-          </w:p>
-        </w:tc>
-        <w:tc>
-          <w:tcPr>
-            <w:tcW w:w="3300" w:type="dxa"/>
-            <w:shd w:val="clear" w:color="auto" w:fill="auto"/>
-            <w:vAlign w:val="center"/>
-          </w:tcPr>
-          <w:p>
-            <w:pPr>
-              <w:overflowPunct/>
-              <w:autoSpaceDE/>
-              <w:autoSpaceDN/>
-              <w:adjustRightInd/>
-              <w:spacing w:line="276" w:lineRule="auto"/>
-              <w:ind w:left="360"/>
-              <w:textAlignment w:val="auto"/>
-              <w:rPr>
-                <w:sz w:val="26"/>
-                <w:szCs w:val="26"/>
-                <w:lang w:val="vi-VN"/>
-              </w:rPr>
-            </w:pPr>
-            <w:r>
-              <w:rPr>
-                <w:sz w:val="26"/>
-                <w:szCs w:val="26"/>
-                <w:lang w:val="vi-VN"/>
-              </w:rPr>
-              <w:t>Chuyển đến trang chỉnh sửa người dùng</w:t>
+              <w:t>Truy cập trang web, đăng nhập bằng tài khoản admin</w:t>
             </w:r>
           </w:p>
         </w:tc>
@@ -21429,12 +20716,665 @@
             <w:insideV w:val="single" w:color="auto" w:sz="4" w:space="0"/>
           </w:tblBorders>
           <w:tblLayout w:type="fixed"/>
-          <w:tblCellMar>
-            <w:top w:w="0" w:type="dxa"/>
-            <w:left w:w="108" w:type="dxa"/>
-            <w:bottom w:w="0" w:type="dxa"/>
-            <w:right w:w="108" w:type="dxa"/>
-          </w:tblCellMar>
+        </w:tblPrEx>
+        <w:trPr>
+          <w:trHeight w:val="598" w:hRule="atLeast"/>
+        </w:trPr>
+        <w:tc>
+          <w:tcPr>
+            <w:tcW w:w="2007" w:type="dxa"/>
+            <w:shd w:val="clear" w:color="auto" w:fill="9BBB59" w:themeFill="accent3"/>
+            <w:vAlign w:val="center"/>
+          </w:tcPr>
+          <w:p>
+            <w:pPr>
+              <w:overflowPunct/>
+              <w:autoSpaceDE/>
+              <w:autoSpaceDN/>
+              <w:adjustRightInd/>
+              <w:spacing w:line="360" w:lineRule="auto"/>
+              <w:textAlignment w:val="auto"/>
+              <w:rPr>
+                <w:b/>
+                <w:sz w:val="26"/>
+                <w:szCs w:val="26"/>
+              </w:rPr>
+            </w:pPr>
+            <w:r>
+              <w:rPr>
+                <w:b/>
+                <w:sz w:val="26"/>
+                <w:szCs w:val="26"/>
+              </w:rPr>
+              <w:t>Mô tả xử lý</w:t>
+            </w:r>
+          </w:p>
+        </w:tc>
+        <w:tc>
+          <w:tcPr>
+            <w:tcW w:w="6600" w:type="dxa"/>
+            <w:gridSpan w:val="2"/>
+            <w:shd w:val="clear" w:color="auto" w:fill="auto"/>
+            <w:vAlign w:val="center"/>
+          </w:tcPr>
+          <w:p>
+            <w:pPr>
+              <w:overflowPunct/>
+              <w:autoSpaceDE/>
+              <w:autoSpaceDN/>
+              <w:adjustRightInd/>
+              <w:spacing w:line="360" w:lineRule="auto"/>
+              <w:textAlignment w:val="auto"/>
+              <w:rPr>
+                <w:sz w:val="26"/>
+                <w:szCs w:val="26"/>
+                <w:lang w:val="vi-VN"/>
+              </w:rPr>
+            </w:pPr>
+            <w:r>
+              <w:rPr>
+                <w:sz w:val="26"/>
+                <w:szCs w:val="26"/>
+              </w:rPr>
+              <w:t xml:space="preserve">Hệ thống sẽ </w:t>
+            </w:r>
+            <w:r>
+              <w:rPr>
+                <w:sz w:val="26"/>
+                <w:szCs w:val="26"/>
+                <w:lang w:val="vi-VN"/>
+              </w:rPr>
+              <w:t>tải</w:t>
+            </w:r>
+            <w:r>
+              <w:rPr>
+                <w:sz w:val="26"/>
+                <w:szCs w:val="26"/>
+              </w:rPr>
+              <w:t xml:space="preserve"> </w:t>
+            </w:r>
+            <w:r>
+              <w:rPr>
+                <w:sz w:val="26"/>
+                <w:szCs w:val="26"/>
+                <w:lang w:val="vi-VN"/>
+              </w:rPr>
+              <w:t>thông tin người dùng trong hệ thống. Các button có tính chất quản lý như thêm, xóa, sửa người dùng, block người dùng.</w:t>
+            </w:r>
+          </w:p>
+        </w:tc>
+      </w:tr>
+      <w:tr>
+        <w:tblPrEx>
+          <w:tblBorders>
+            <w:top w:val="single" w:color="auto" w:sz="4" w:space="0"/>
+            <w:left w:val="single" w:color="auto" w:sz="4" w:space="0"/>
+            <w:bottom w:val="single" w:color="auto" w:sz="4" w:space="0"/>
+            <w:right w:val="single" w:color="auto" w:sz="4" w:space="0"/>
+            <w:insideH w:val="single" w:color="auto" w:sz="4" w:space="0"/>
+            <w:insideV w:val="single" w:color="auto" w:sz="4" w:space="0"/>
+          </w:tblBorders>
+          <w:tblLayout w:type="fixed"/>
+        </w:tblPrEx>
+        <w:trPr>
+          <w:trHeight w:val="598" w:hRule="atLeast"/>
+        </w:trPr>
+        <w:tc>
+          <w:tcPr>
+            <w:tcW w:w="2007" w:type="dxa"/>
+            <w:shd w:val="clear" w:color="auto" w:fill="9BBB59" w:themeFill="accent3"/>
+            <w:vAlign w:val="center"/>
+          </w:tcPr>
+          <w:p>
+            <w:pPr>
+              <w:overflowPunct/>
+              <w:autoSpaceDE/>
+              <w:autoSpaceDN/>
+              <w:adjustRightInd/>
+              <w:spacing w:line="360" w:lineRule="auto"/>
+              <w:textAlignment w:val="auto"/>
+              <w:rPr>
+                <w:b/>
+                <w:sz w:val="26"/>
+                <w:szCs w:val="26"/>
+              </w:rPr>
+            </w:pPr>
+            <w:r>
+              <w:rPr>
+                <w:b/>
+                <w:sz w:val="26"/>
+                <w:szCs w:val="26"/>
+              </w:rPr>
+              <w:t>Điều kiện sau</w:t>
+            </w:r>
+          </w:p>
+        </w:tc>
+        <w:tc>
+          <w:tcPr>
+            <w:tcW w:w="6600" w:type="dxa"/>
+            <w:gridSpan w:val="2"/>
+            <w:shd w:val="clear" w:color="auto" w:fill="auto"/>
+            <w:vAlign w:val="center"/>
+          </w:tcPr>
+          <w:p>
+            <w:pPr>
+              <w:overflowPunct/>
+              <w:autoSpaceDE/>
+              <w:autoSpaceDN/>
+              <w:adjustRightInd/>
+              <w:spacing w:line="360" w:lineRule="auto"/>
+              <w:textAlignment w:val="auto"/>
+              <w:rPr>
+                <w:sz w:val="26"/>
+                <w:szCs w:val="26"/>
+              </w:rPr>
+            </w:pPr>
+            <w:r>
+              <w:rPr>
+                <w:sz w:val="26"/>
+                <w:szCs w:val="26"/>
+              </w:rPr>
+              <w:t>Những thay đổi sẽ được thực hiện.</w:t>
+            </w:r>
+          </w:p>
+        </w:tc>
+      </w:tr>
+      <w:tr>
+        <w:tblPrEx>
+          <w:tblBorders>
+            <w:top w:val="single" w:color="auto" w:sz="4" w:space="0"/>
+            <w:left w:val="single" w:color="auto" w:sz="4" w:space="0"/>
+            <w:bottom w:val="single" w:color="auto" w:sz="4" w:space="0"/>
+            <w:right w:val="single" w:color="auto" w:sz="4" w:space="0"/>
+            <w:insideH w:val="single" w:color="auto" w:sz="4" w:space="0"/>
+            <w:insideV w:val="single" w:color="auto" w:sz="4" w:space="0"/>
+          </w:tblBorders>
+          <w:tblLayout w:type="fixed"/>
+        </w:tblPrEx>
+        <w:trPr>
+          <w:trHeight w:val="598" w:hRule="atLeast"/>
+        </w:trPr>
+        <w:tc>
+          <w:tcPr>
+            <w:tcW w:w="2007" w:type="dxa"/>
+            <w:shd w:val="clear" w:color="auto" w:fill="9BBB59" w:themeFill="accent3"/>
+            <w:vAlign w:val="center"/>
+          </w:tcPr>
+          <w:p>
+            <w:pPr>
+              <w:overflowPunct/>
+              <w:autoSpaceDE/>
+              <w:autoSpaceDN/>
+              <w:adjustRightInd/>
+              <w:spacing w:line="360" w:lineRule="auto"/>
+              <w:textAlignment w:val="auto"/>
+              <w:rPr>
+                <w:b/>
+                <w:sz w:val="26"/>
+                <w:szCs w:val="26"/>
+              </w:rPr>
+            </w:pPr>
+            <w:r>
+              <w:rPr>
+                <w:b/>
+                <w:sz w:val="26"/>
+                <w:szCs w:val="26"/>
+              </w:rPr>
+              <w:t>Xử lý ngoại lệ</w:t>
+            </w:r>
+          </w:p>
+        </w:tc>
+        <w:tc>
+          <w:tcPr>
+            <w:tcW w:w="6600" w:type="dxa"/>
+            <w:gridSpan w:val="2"/>
+            <w:shd w:val="clear" w:color="auto" w:fill="auto"/>
+            <w:vAlign w:val="center"/>
+          </w:tcPr>
+          <w:p>
+            <w:pPr>
+              <w:overflowPunct/>
+              <w:autoSpaceDE/>
+              <w:autoSpaceDN/>
+              <w:adjustRightInd/>
+              <w:spacing w:line="276" w:lineRule="auto"/>
+              <w:textAlignment w:val="auto"/>
+              <w:rPr>
+                <w:sz w:val="26"/>
+                <w:szCs w:val="26"/>
+                <w:lang w:val="vi-VN"/>
+              </w:rPr>
+            </w:pPr>
+            <w:r>
+              <w:rPr>
+                <w:sz w:val="26"/>
+                <w:szCs w:val="26"/>
+              </w:rPr>
+              <w:t xml:space="preserve">Nếu người dùng không </w:t>
+            </w:r>
+            <w:r>
+              <w:rPr>
+                <w:sz w:val="26"/>
+                <w:szCs w:val="26"/>
+                <w:lang w:val="vi-VN"/>
+              </w:rPr>
+              <w:t>yêu cầu gì thêm có thể thoát khỏi trang web.</w:t>
+            </w:r>
+          </w:p>
+        </w:tc>
+      </w:tr>
+      <w:tr>
+        <w:tblPrEx>
+          <w:tblBorders>
+            <w:top w:val="single" w:color="auto" w:sz="4" w:space="0"/>
+            <w:left w:val="single" w:color="auto" w:sz="4" w:space="0"/>
+            <w:bottom w:val="single" w:color="auto" w:sz="4" w:space="0"/>
+            <w:right w:val="single" w:color="auto" w:sz="4" w:space="0"/>
+            <w:insideH w:val="single" w:color="auto" w:sz="4" w:space="0"/>
+            <w:insideV w:val="single" w:color="auto" w:sz="4" w:space="0"/>
+          </w:tblBorders>
+          <w:tblLayout w:type="fixed"/>
+        </w:tblPrEx>
+        <w:trPr>
+          <w:trHeight w:val="598" w:hRule="atLeast"/>
+        </w:trPr>
+        <w:tc>
+          <w:tcPr>
+            <w:tcW w:w="2007" w:type="dxa"/>
+            <w:vMerge w:val="restart"/>
+            <w:shd w:val="clear" w:color="auto" w:fill="9BBB59" w:themeFill="accent3"/>
+            <w:vAlign w:val="center"/>
+          </w:tcPr>
+          <w:p>
+            <w:pPr>
+              <w:overflowPunct/>
+              <w:autoSpaceDE/>
+              <w:autoSpaceDN/>
+              <w:adjustRightInd/>
+              <w:spacing w:line="360" w:lineRule="auto"/>
+              <w:textAlignment w:val="auto"/>
+              <w:rPr>
+                <w:b/>
+                <w:sz w:val="26"/>
+                <w:szCs w:val="26"/>
+              </w:rPr>
+            </w:pPr>
+            <w:r>
+              <w:rPr>
+                <w:b/>
+                <w:sz w:val="26"/>
+                <w:szCs w:val="26"/>
+              </w:rPr>
+              <w:t>Kịch bản</w:t>
+            </w:r>
+          </w:p>
+        </w:tc>
+        <w:tc>
+          <w:tcPr>
+            <w:tcW w:w="3300" w:type="dxa"/>
+            <w:shd w:val="clear" w:color="auto" w:fill="auto"/>
+            <w:vAlign w:val="center"/>
+          </w:tcPr>
+          <w:p>
+            <w:pPr>
+              <w:spacing w:line="360" w:lineRule="auto"/>
+              <w:jc w:val="center"/>
+              <w:rPr>
+                <w:b/>
+                <w:sz w:val="26"/>
+                <w:szCs w:val="26"/>
+              </w:rPr>
+            </w:pPr>
+            <w:r>
+              <w:rPr>
+                <w:b/>
+                <w:sz w:val="26"/>
+                <w:szCs w:val="26"/>
+              </w:rPr>
+              <w:t>Tác nhân</w:t>
+            </w:r>
+          </w:p>
+        </w:tc>
+        <w:tc>
+          <w:tcPr>
+            <w:tcW w:w="3300" w:type="dxa"/>
+            <w:shd w:val="clear" w:color="auto" w:fill="auto"/>
+            <w:vAlign w:val="center"/>
+          </w:tcPr>
+          <w:p>
+            <w:pPr>
+              <w:overflowPunct/>
+              <w:autoSpaceDE/>
+              <w:autoSpaceDN/>
+              <w:adjustRightInd/>
+              <w:spacing w:line="360" w:lineRule="auto"/>
+              <w:ind w:hanging="108"/>
+              <w:jc w:val="center"/>
+              <w:textAlignment w:val="auto"/>
+              <w:rPr>
+                <w:b/>
+                <w:sz w:val="26"/>
+                <w:szCs w:val="26"/>
+              </w:rPr>
+            </w:pPr>
+            <w:r>
+              <w:rPr>
+                <w:b/>
+                <w:sz w:val="26"/>
+                <w:szCs w:val="26"/>
+              </w:rPr>
+              <w:t>Hệ thống</w:t>
+            </w:r>
+          </w:p>
+        </w:tc>
+      </w:tr>
+      <w:tr>
+        <w:tblPrEx>
+          <w:tblBorders>
+            <w:top w:val="single" w:color="auto" w:sz="4" w:space="0"/>
+            <w:left w:val="single" w:color="auto" w:sz="4" w:space="0"/>
+            <w:bottom w:val="single" w:color="auto" w:sz="4" w:space="0"/>
+            <w:right w:val="single" w:color="auto" w:sz="4" w:space="0"/>
+            <w:insideH w:val="single" w:color="auto" w:sz="4" w:space="0"/>
+            <w:insideV w:val="single" w:color="auto" w:sz="4" w:space="0"/>
+          </w:tblBorders>
+          <w:tblLayout w:type="fixed"/>
+        </w:tblPrEx>
+        <w:trPr>
+          <w:trHeight w:val="598" w:hRule="atLeast"/>
+        </w:trPr>
+        <w:tc>
+          <w:tcPr>
+            <w:tcW w:w="2007" w:type="dxa"/>
+            <w:vMerge w:val="continue"/>
+            <w:shd w:val="clear" w:color="auto" w:fill="9BBB59" w:themeFill="accent3"/>
+          </w:tcPr>
+          <w:p>
+            <w:pPr>
+              <w:overflowPunct/>
+              <w:autoSpaceDE/>
+              <w:autoSpaceDN/>
+              <w:adjustRightInd/>
+              <w:textAlignment w:val="auto"/>
+              <w:rPr>
+                <w:sz w:val="26"/>
+                <w:szCs w:val="26"/>
+              </w:rPr>
+            </w:pPr>
+          </w:p>
+        </w:tc>
+        <w:tc>
+          <w:tcPr>
+            <w:tcW w:w="3300" w:type="dxa"/>
+            <w:shd w:val="clear" w:color="auto" w:fill="auto"/>
+            <w:vAlign w:val="center"/>
+          </w:tcPr>
+          <w:p>
+            <w:pPr>
+              <w:overflowPunct/>
+              <w:autoSpaceDE/>
+              <w:autoSpaceDN/>
+              <w:adjustRightInd/>
+              <w:spacing w:line="276" w:lineRule="auto"/>
+              <w:ind w:left="360"/>
+              <w:textAlignment w:val="auto"/>
+              <w:rPr>
+                <w:sz w:val="26"/>
+                <w:szCs w:val="26"/>
+                <w:lang w:val="vi-VN"/>
+              </w:rPr>
+            </w:pPr>
+            <w:r>
+              <w:rPr>
+                <w:sz w:val="26"/>
+                <w:szCs w:val="26"/>
+                <w:lang w:val="vi-VN"/>
+              </w:rPr>
+              <w:t xml:space="preserve">Click thêm người dùng </w:t>
+            </w:r>
+          </w:p>
+        </w:tc>
+        <w:tc>
+          <w:tcPr>
+            <w:tcW w:w="3300" w:type="dxa"/>
+            <w:shd w:val="clear" w:color="auto" w:fill="auto"/>
+            <w:vAlign w:val="center"/>
+          </w:tcPr>
+          <w:p>
+            <w:pPr>
+              <w:overflowPunct/>
+              <w:autoSpaceDE/>
+              <w:autoSpaceDN/>
+              <w:adjustRightInd/>
+              <w:spacing w:line="276" w:lineRule="auto"/>
+              <w:ind w:left="360"/>
+              <w:textAlignment w:val="auto"/>
+              <w:rPr>
+                <w:sz w:val="26"/>
+                <w:szCs w:val="26"/>
+                <w:lang w:val="vi-VN"/>
+              </w:rPr>
+            </w:pPr>
+            <w:r>
+              <w:rPr>
+                <w:sz w:val="26"/>
+                <w:szCs w:val="26"/>
+                <w:lang w:val="vi-VN"/>
+              </w:rPr>
+              <w:t>Chuyển tới trang thêm người dùng</w:t>
+            </w:r>
+          </w:p>
+        </w:tc>
+      </w:tr>
+      <w:tr>
+        <w:tblPrEx>
+          <w:tblBorders>
+            <w:top w:val="single" w:color="auto" w:sz="4" w:space="0"/>
+            <w:left w:val="single" w:color="auto" w:sz="4" w:space="0"/>
+            <w:bottom w:val="single" w:color="auto" w:sz="4" w:space="0"/>
+            <w:right w:val="single" w:color="auto" w:sz="4" w:space="0"/>
+            <w:insideH w:val="single" w:color="auto" w:sz="4" w:space="0"/>
+            <w:insideV w:val="single" w:color="auto" w:sz="4" w:space="0"/>
+          </w:tblBorders>
+          <w:tblLayout w:type="fixed"/>
+        </w:tblPrEx>
+        <w:trPr>
+          <w:trHeight w:val="598" w:hRule="atLeast"/>
+        </w:trPr>
+        <w:tc>
+          <w:tcPr>
+            <w:tcW w:w="2007" w:type="dxa"/>
+            <w:vMerge w:val="continue"/>
+            <w:shd w:val="clear" w:color="auto" w:fill="9BBB59" w:themeFill="accent3"/>
+          </w:tcPr>
+          <w:p>
+            <w:pPr>
+              <w:overflowPunct/>
+              <w:autoSpaceDE/>
+              <w:autoSpaceDN/>
+              <w:adjustRightInd/>
+              <w:textAlignment w:val="auto"/>
+              <w:rPr>
+                <w:sz w:val="26"/>
+                <w:szCs w:val="26"/>
+                <w:lang w:val="vi-VN"/>
+              </w:rPr>
+            </w:pPr>
+          </w:p>
+        </w:tc>
+        <w:tc>
+          <w:tcPr>
+            <w:tcW w:w="3300" w:type="dxa"/>
+            <w:shd w:val="clear" w:color="auto" w:fill="auto"/>
+            <w:vAlign w:val="center"/>
+          </w:tcPr>
+          <w:p>
+            <w:pPr>
+              <w:overflowPunct/>
+              <w:autoSpaceDE/>
+              <w:autoSpaceDN/>
+              <w:adjustRightInd/>
+              <w:spacing w:line="276" w:lineRule="auto"/>
+              <w:ind w:left="360"/>
+              <w:textAlignment w:val="auto"/>
+              <w:rPr>
+                <w:sz w:val="26"/>
+                <w:szCs w:val="26"/>
+                <w:lang w:val="vi-VN"/>
+              </w:rPr>
+            </w:pPr>
+            <w:r>
+              <w:rPr>
+                <w:sz w:val="26"/>
+                <w:szCs w:val="26"/>
+                <w:lang w:val="vi-VN"/>
+              </w:rPr>
+              <w:t>Xóa người dùng</w:t>
+            </w:r>
+          </w:p>
+        </w:tc>
+        <w:tc>
+          <w:tcPr>
+            <w:tcW w:w="3300" w:type="dxa"/>
+            <w:shd w:val="clear" w:color="auto" w:fill="auto"/>
+            <w:vAlign w:val="center"/>
+          </w:tcPr>
+          <w:p>
+            <w:pPr>
+              <w:overflowPunct/>
+              <w:autoSpaceDE/>
+              <w:autoSpaceDN/>
+              <w:adjustRightInd/>
+              <w:spacing w:line="276" w:lineRule="auto"/>
+              <w:ind w:left="360"/>
+              <w:textAlignment w:val="auto"/>
+              <w:rPr>
+                <w:sz w:val="26"/>
+                <w:szCs w:val="26"/>
+                <w:lang w:val="vi-VN"/>
+              </w:rPr>
+            </w:pPr>
+            <w:r>
+              <w:rPr>
+                <w:sz w:val="26"/>
+                <w:szCs w:val="26"/>
+                <w:lang w:val="vi-VN"/>
+              </w:rPr>
+              <w:t>Xử lý yêu cầu xóa người dùng</w:t>
+            </w:r>
+          </w:p>
+        </w:tc>
+      </w:tr>
+      <w:tr>
+        <w:tblPrEx>
+          <w:tblBorders>
+            <w:top w:val="single" w:color="auto" w:sz="4" w:space="0"/>
+            <w:left w:val="single" w:color="auto" w:sz="4" w:space="0"/>
+            <w:bottom w:val="single" w:color="auto" w:sz="4" w:space="0"/>
+            <w:right w:val="single" w:color="auto" w:sz="4" w:space="0"/>
+            <w:insideH w:val="single" w:color="auto" w:sz="4" w:space="0"/>
+            <w:insideV w:val="single" w:color="auto" w:sz="4" w:space="0"/>
+          </w:tblBorders>
+          <w:tblLayout w:type="fixed"/>
+        </w:tblPrEx>
+        <w:trPr>
+          <w:trHeight w:val="598" w:hRule="atLeast"/>
+        </w:trPr>
+        <w:tc>
+          <w:tcPr>
+            <w:tcW w:w="2007" w:type="dxa"/>
+            <w:vMerge w:val="continue"/>
+            <w:shd w:val="clear" w:color="auto" w:fill="9BBB59" w:themeFill="accent3"/>
+          </w:tcPr>
+          <w:p>
+            <w:pPr>
+              <w:overflowPunct/>
+              <w:autoSpaceDE/>
+              <w:autoSpaceDN/>
+              <w:adjustRightInd/>
+              <w:textAlignment w:val="auto"/>
+              <w:rPr>
+                <w:sz w:val="26"/>
+                <w:szCs w:val="26"/>
+                <w:lang w:val="vi-VN"/>
+              </w:rPr>
+            </w:pPr>
+          </w:p>
+        </w:tc>
+        <w:tc>
+          <w:tcPr>
+            <w:tcW w:w="3300" w:type="dxa"/>
+            <w:shd w:val="clear" w:color="auto" w:fill="auto"/>
+            <w:vAlign w:val="center"/>
+          </w:tcPr>
+          <w:p>
+            <w:pPr>
+              <w:overflowPunct/>
+              <w:autoSpaceDE/>
+              <w:autoSpaceDN/>
+              <w:adjustRightInd/>
+              <w:spacing w:line="276" w:lineRule="auto"/>
+              <w:ind w:left="360"/>
+              <w:textAlignment w:val="auto"/>
+              <w:rPr>
+                <w:sz w:val="26"/>
+                <w:szCs w:val="26"/>
+                <w:lang w:val="vi-VN"/>
+              </w:rPr>
+            </w:pPr>
+            <w:r>
+              <w:rPr>
+                <w:sz w:val="26"/>
+                <w:szCs w:val="26"/>
+                <w:lang w:val="vi-VN"/>
+              </w:rPr>
+              <w:t>Click chỉnh sửa người dùng</w:t>
+            </w:r>
+          </w:p>
+        </w:tc>
+        <w:tc>
+          <w:tcPr>
+            <w:tcW w:w="3300" w:type="dxa"/>
+            <w:shd w:val="clear" w:color="auto" w:fill="auto"/>
+            <w:vAlign w:val="center"/>
+          </w:tcPr>
+          <w:p>
+            <w:pPr>
+              <w:overflowPunct/>
+              <w:autoSpaceDE/>
+              <w:autoSpaceDN/>
+              <w:adjustRightInd/>
+              <w:spacing w:line="276" w:lineRule="auto"/>
+              <w:ind w:left="360"/>
+              <w:textAlignment w:val="auto"/>
+              <w:rPr>
+                <w:sz w:val="26"/>
+                <w:szCs w:val="26"/>
+                <w:lang w:val="vi-VN"/>
+              </w:rPr>
+            </w:pPr>
+            <w:r>
+              <w:rPr>
+                <w:sz w:val="26"/>
+                <w:szCs w:val="26"/>
+                <w:lang w:val="vi-VN"/>
+              </w:rPr>
+              <w:t>Chuyển đến trang chỉnh sửa người dùng</w:t>
+            </w:r>
+          </w:p>
+        </w:tc>
+      </w:tr>
+      <w:tr>
+        <w:tblPrEx>
+          <w:tblBorders>
+            <w:top w:val="single" w:color="auto" w:sz="4" w:space="0"/>
+            <w:left w:val="single" w:color="auto" w:sz="4" w:space="0"/>
+            <w:bottom w:val="single" w:color="auto" w:sz="4" w:space="0"/>
+            <w:right w:val="single" w:color="auto" w:sz="4" w:space="0"/>
+            <w:insideH w:val="single" w:color="auto" w:sz="4" w:space="0"/>
+            <w:insideV w:val="single" w:color="auto" w:sz="4" w:space="0"/>
+          </w:tblBorders>
+          <w:tblLayout w:type="fixed"/>
         </w:tblPrEx>
         <w:trPr>
           <w:trHeight w:val="598" w:hRule="atLeast"/>
@@ -33469,6 +33409,12 @@
             <w:insideV w:val="single" w:color="auto" w:sz="4" w:space="0"/>
           </w:tblBorders>
           <w:tblLayout w:type="fixed"/>
+          <w:tblCellMar>
+            <w:top w:w="0" w:type="dxa"/>
+            <w:left w:w="108" w:type="dxa"/>
+            <w:bottom w:w="0" w:type="dxa"/>
+            <w:right w:w="108" w:type="dxa"/>
+          </w:tblCellMar>
         </w:tblPrEx>
         <w:tc>
           <w:tcPr>
@@ -33617,6 +33563,325 @@
                 <w:szCs w:val="26"/>
               </w:rPr>
               <w:t>Ghi chú</w:t>
+            </w:r>
+          </w:p>
+        </w:tc>
+      </w:tr>
+      <w:tr>
+        <w:tblPrEx>
+          <w:tblBorders>
+            <w:top w:val="single" w:color="auto" w:sz="4" w:space="0"/>
+            <w:left w:val="single" w:color="auto" w:sz="4" w:space="0"/>
+            <w:bottom w:val="single" w:color="auto" w:sz="4" w:space="0"/>
+            <w:right w:val="single" w:color="auto" w:sz="4" w:space="0"/>
+            <w:insideH w:val="single" w:color="auto" w:sz="4" w:space="0"/>
+            <w:insideV w:val="single" w:color="auto" w:sz="4" w:space="0"/>
+          </w:tblBorders>
+          <w:tblLayout w:type="fixed"/>
+          <w:tblCellMar>
+            <w:top w:w="0" w:type="dxa"/>
+            <w:left w:w="108" w:type="dxa"/>
+            <w:bottom w:w="0" w:type="dxa"/>
+            <w:right w:w="108" w:type="dxa"/>
+          </w:tblCellMar>
+        </w:tblPrEx>
+        <w:tc>
+          <w:tcPr>
+            <w:tcW w:w="1965" w:type="dxa"/>
+            <w:shd w:val="clear" w:color="auto" w:fill="auto"/>
+          </w:tcPr>
+          <w:p>
+            <w:pPr>
+              <w:pStyle w:val="3"/>
+              <w:spacing w:before="0" w:line="360" w:lineRule="auto"/>
+              <w:ind w:firstLine="0"/>
+              <w:rPr>
+                <w:rFonts w:asciiTheme="majorHAnsi" w:hAnsiTheme="majorHAnsi" w:cstheme="majorHAnsi"/>
+                <w:sz w:val="26"/>
+                <w:szCs w:val="26"/>
+              </w:rPr>
+            </w:pPr>
+            <w:r>
+              <w:rPr>
+                <w:rFonts w:asciiTheme="majorHAnsi" w:hAnsiTheme="majorHAnsi" w:cstheme="majorHAnsi"/>
+                <w:sz w:val="26"/>
+                <w:szCs w:val="26"/>
+              </w:rPr>
+              <w:t>id</w:t>
+            </w:r>
+          </w:p>
+        </w:tc>
+        <w:tc>
+          <w:tcPr>
+            <w:tcW w:w="2679" w:type="dxa"/>
+            <w:shd w:val="clear" w:color="auto" w:fill="auto"/>
+          </w:tcPr>
+          <w:p>
+            <w:pPr>
+              <w:pStyle w:val="3"/>
+              <w:spacing w:before="0" w:line="360" w:lineRule="auto"/>
+              <w:ind w:firstLine="0"/>
+              <w:rPr>
+                <w:rFonts w:asciiTheme="majorHAnsi" w:hAnsiTheme="majorHAnsi" w:cstheme="majorHAnsi"/>
+                <w:sz w:val="26"/>
+                <w:szCs w:val="26"/>
+                <w:lang w:val="vi-VN"/>
+              </w:rPr>
+            </w:pPr>
+            <w:r>
+              <w:rPr>
+                <w:rFonts w:asciiTheme="majorHAnsi" w:hAnsiTheme="majorHAnsi" w:cstheme="majorHAnsi"/>
+                <w:sz w:val="26"/>
+                <w:szCs w:val="26"/>
+              </w:rPr>
+              <w:t xml:space="preserve">Mã </w:t>
+            </w:r>
+            <w:r>
+              <w:rPr>
+                <w:rFonts w:asciiTheme="majorHAnsi" w:hAnsiTheme="majorHAnsi" w:cstheme="majorHAnsi"/>
+                <w:sz w:val="26"/>
+                <w:szCs w:val="26"/>
+                <w:lang w:val="vi-VN"/>
+              </w:rPr>
+              <w:t>đánh giá</w:t>
+            </w:r>
+          </w:p>
+        </w:tc>
+        <w:tc>
+          <w:tcPr>
+            <w:tcW w:w="1276" w:type="dxa"/>
+            <w:shd w:val="clear" w:color="auto" w:fill="auto"/>
+          </w:tcPr>
+          <w:p>
+            <w:pPr>
+              <w:pStyle w:val="3"/>
+              <w:spacing w:before="0" w:line="360" w:lineRule="auto"/>
+              <w:ind w:firstLine="0"/>
+              <w:rPr>
+                <w:rFonts w:asciiTheme="majorHAnsi" w:hAnsiTheme="majorHAnsi" w:cstheme="majorHAnsi"/>
+                <w:sz w:val="26"/>
+                <w:szCs w:val="26"/>
+                <w:lang w:val="vi-VN"/>
+              </w:rPr>
+            </w:pPr>
+            <w:r>
+              <w:rPr>
+                <w:rFonts w:asciiTheme="majorHAnsi" w:hAnsiTheme="majorHAnsi" w:cstheme="majorHAnsi"/>
+                <w:sz w:val="26"/>
+                <w:szCs w:val="26"/>
+              </w:rPr>
+              <w:t>Int</w:t>
+            </w:r>
+          </w:p>
+        </w:tc>
+        <w:tc>
+          <w:tcPr>
+            <w:tcW w:w="1458" w:type="dxa"/>
+            <w:shd w:val="clear" w:color="auto" w:fill="auto"/>
+          </w:tcPr>
+          <w:p>
+            <w:pPr>
+              <w:pStyle w:val="3"/>
+              <w:spacing w:before="0" w:line="360" w:lineRule="auto"/>
+              <w:ind w:firstLine="0"/>
+              <w:rPr>
+                <w:rFonts w:asciiTheme="majorHAnsi" w:hAnsiTheme="majorHAnsi" w:cstheme="majorHAnsi"/>
+                <w:sz w:val="26"/>
+                <w:szCs w:val="26"/>
+                <w:lang w:val="vi-VN"/>
+              </w:rPr>
+            </w:pPr>
+            <w:r>
+              <w:rPr>
+                <w:rFonts w:asciiTheme="majorHAnsi" w:hAnsiTheme="majorHAnsi" w:cstheme="majorHAnsi"/>
+                <w:sz w:val="26"/>
+                <w:szCs w:val="26"/>
+                <w:lang w:val="vi-VN"/>
+              </w:rPr>
+              <w:t>255</w:t>
+            </w:r>
+          </w:p>
+        </w:tc>
+        <w:tc>
+          <w:tcPr>
+            <w:tcW w:w="1626" w:type="dxa"/>
+            <w:shd w:val="clear" w:color="auto" w:fill="auto"/>
+          </w:tcPr>
+          <w:p>
+            <w:pPr>
+              <w:pStyle w:val="3"/>
+              <w:spacing w:before="0" w:line="360" w:lineRule="auto"/>
+              <w:ind w:firstLine="0"/>
+              <w:rPr>
+                <w:rFonts w:asciiTheme="majorHAnsi" w:hAnsiTheme="majorHAnsi" w:cstheme="majorHAnsi"/>
+                <w:sz w:val="26"/>
+                <w:szCs w:val="26"/>
+              </w:rPr>
+            </w:pPr>
+            <w:r>
+              <w:rPr>
+                <w:rFonts w:asciiTheme="majorHAnsi" w:hAnsiTheme="majorHAnsi" w:cstheme="majorHAnsi"/>
+                <w:sz w:val="26"/>
+                <w:szCs w:val="26"/>
+              </w:rPr>
+              <w:t>Khóa chính</w:t>
+            </w:r>
+          </w:p>
+        </w:tc>
+      </w:tr>
+      <w:tr>
+        <w:tblPrEx>
+          <w:tblBorders>
+            <w:top w:val="single" w:color="auto" w:sz="4" w:space="0"/>
+            <w:left w:val="single" w:color="auto" w:sz="4" w:space="0"/>
+            <w:bottom w:val="single" w:color="auto" w:sz="4" w:space="0"/>
+            <w:right w:val="single" w:color="auto" w:sz="4" w:space="0"/>
+            <w:insideH w:val="single" w:color="auto" w:sz="4" w:space="0"/>
+            <w:insideV w:val="single" w:color="auto" w:sz="4" w:space="0"/>
+          </w:tblBorders>
+          <w:tblLayout w:type="fixed"/>
+          <w:tblCellMar>
+            <w:top w:w="0" w:type="dxa"/>
+            <w:left w:w="108" w:type="dxa"/>
+            <w:bottom w:w="0" w:type="dxa"/>
+            <w:right w:w="108" w:type="dxa"/>
+          </w:tblCellMar>
+        </w:tblPrEx>
+        <w:tc>
+          <w:tcPr>
+            <w:tcW w:w="1965" w:type="dxa"/>
+            <w:shd w:val="clear" w:color="auto" w:fill="auto"/>
+          </w:tcPr>
+          <w:p>
+            <w:pPr>
+              <w:pStyle w:val="3"/>
+              <w:spacing w:before="0" w:line="360" w:lineRule="auto"/>
+              <w:ind w:firstLine="0"/>
+              <w:rPr>
+                <w:rFonts w:asciiTheme="majorHAnsi" w:hAnsiTheme="majorHAnsi" w:cstheme="majorHAnsi"/>
+                <w:sz w:val="26"/>
+                <w:szCs w:val="26"/>
+                <w:lang w:val="vi-VN"/>
+              </w:rPr>
+            </w:pPr>
+            <w:r>
+              <w:rPr>
+                <w:rFonts w:asciiTheme="majorHAnsi" w:hAnsiTheme="majorHAnsi" w:cstheme="majorHAnsi"/>
+                <w:sz w:val="26"/>
+                <w:szCs w:val="26"/>
+                <w:lang w:val="vi-VN"/>
+              </w:rPr>
+              <w:t>User_id</w:t>
+            </w:r>
+          </w:p>
+        </w:tc>
+        <w:tc>
+          <w:tcPr>
+            <w:tcW w:w="2679" w:type="dxa"/>
+            <w:shd w:val="clear" w:color="auto" w:fill="auto"/>
+          </w:tcPr>
+          <w:p>
+            <w:pPr>
+              <w:pStyle w:val="3"/>
+              <w:spacing w:before="0" w:line="360" w:lineRule="auto"/>
+              <w:ind w:firstLine="0"/>
+              <w:rPr>
+                <w:rFonts w:asciiTheme="majorHAnsi" w:hAnsiTheme="majorHAnsi" w:cstheme="majorHAnsi"/>
+                <w:sz w:val="26"/>
+                <w:szCs w:val="26"/>
+                <w:lang w:val="vi-VN"/>
+              </w:rPr>
+            </w:pPr>
+            <w:r>
+              <w:rPr>
+                <w:rFonts w:asciiTheme="majorHAnsi" w:hAnsiTheme="majorHAnsi" w:cstheme="majorHAnsi"/>
+                <w:sz w:val="26"/>
+                <w:szCs w:val="26"/>
+                <w:lang w:val="vi-VN"/>
+              </w:rPr>
+              <w:t>Id người dùng</w:t>
+            </w:r>
+          </w:p>
+        </w:tc>
+        <w:tc>
+          <w:tcPr>
+            <w:tcW w:w="1276" w:type="dxa"/>
+            <w:shd w:val="clear" w:color="auto" w:fill="auto"/>
+          </w:tcPr>
+          <w:p>
+            <w:pPr>
+              <w:pStyle w:val="3"/>
+              <w:spacing w:before="0" w:line="360" w:lineRule="auto"/>
+              <w:ind w:firstLine="0"/>
+              <w:rPr>
+                <w:rFonts w:asciiTheme="majorHAnsi" w:hAnsiTheme="majorHAnsi" w:cstheme="majorHAnsi"/>
+                <w:sz w:val="26"/>
+                <w:szCs w:val="26"/>
+                <w:lang w:val="vi-VN"/>
+              </w:rPr>
+            </w:pPr>
+            <w:r>
+              <w:rPr>
+                <w:rFonts w:asciiTheme="majorHAnsi" w:hAnsiTheme="majorHAnsi" w:cstheme="majorHAnsi"/>
+                <w:sz w:val="26"/>
+                <w:szCs w:val="26"/>
+                <w:lang w:val="vi-VN"/>
+              </w:rPr>
+              <w:t>Int</w:t>
+            </w:r>
+          </w:p>
+        </w:tc>
+        <w:tc>
+          <w:tcPr>
+            <w:tcW w:w="1458" w:type="dxa"/>
+            <w:shd w:val="clear" w:color="auto" w:fill="auto"/>
+          </w:tcPr>
+          <w:p>
+            <w:pPr>
+              <w:pStyle w:val="3"/>
+              <w:spacing w:before="0" w:line="360" w:lineRule="auto"/>
+              <w:ind w:firstLine="0"/>
+              <w:rPr>
+                <w:rFonts w:asciiTheme="majorHAnsi" w:hAnsiTheme="majorHAnsi" w:cstheme="majorHAnsi"/>
+                <w:sz w:val="26"/>
+                <w:szCs w:val="26"/>
+              </w:rPr>
+            </w:pPr>
+            <w:r>
+              <w:rPr>
+                <w:rFonts w:asciiTheme="majorHAnsi" w:hAnsiTheme="majorHAnsi" w:cstheme="majorHAnsi"/>
+                <w:sz w:val="26"/>
+                <w:szCs w:val="26"/>
+              </w:rPr>
+              <w:t>255</w:t>
+            </w:r>
+          </w:p>
+        </w:tc>
+        <w:tc>
+          <w:tcPr>
+            <w:tcW w:w="1626" w:type="dxa"/>
+            <w:shd w:val="clear" w:color="auto" w:fill="auto"/>
+          </w:tcPr>
+          <w:p>
+            <w:pPr>
+              <w:pStyle w:val="3"/>
+              <w:spacing w:before="0" w:line="360" w:lineRule="auto"/>
+              <w:ind w:firstLine="0"/>
+              <w:rPr>
+                <w:rFonts w:asciiTheme="majorHAnsi" w:hAnsiTheme="majorHAnsi" w:cstheme="majorHAnsi"/>
+                <w:sz w:val="26"/>
+                <w:szCs w:val="26"/>
+                <w:lang w:val="vi-VN"/>
+              </w:rPr>
+            </w:pPr>
+            <w:r>
+              <w:rPr>
+                <w:rFonts w:asciiTheme="majorHAnsi" w:hAnsiTheme="majorHAnsi" w:cstheme="majorHAnsi"/>
+                <w:sz w:val="26"/>
+                <w:szCs w:val="26"/>
+                <w:lang w:val="vi-VN"/>
+              </w:rPr>
+              <w:t>Khóa phụ</w:t>
             </w:r>
           </w:p>
         </w:tc>
@@ -33647,15 +33912,17 @@
                 <w:rFonts w:asciiTheme="majorHAnsi" w:hAnsiTheme="majorHAnsi" w:cstheme="majorHAnsi"/>
                 <w:sz w:val="26"/>
                 <w:szCs w:val="26"/>
-              </w:rPr>
-            </w:pPr>
-            <w:r>
-              <w:rPr>
-                <w:rFonts w:asciiTheme="majorHAnsi" w:hAnsiTheme="majorHAnsi" w:cstheme="majorHAnsi"/>
-                <w:sz w:val="26"/>
-                <w:szCs w:val="26"/>
-              </w:rPr>
-              <w:t>id</w:t>
+                <w:lang w:val="vi-VN"/>
+              </w:rPr>
+            </w:pPr>
+            <w:r>
+              <w:rPr>
+                <w:rFonts w:asciiTheme="majorHAnsi" w:hAnsiTheme="majorHAnsi" w:cstheme="majorHAnsi"/>
+                <w:sz w:val="26"/>
+                <w:szCs w:val="26"/>
+                <w:lang w:val="vi-VN"/>
+              </w:rPr>
+              <w:t>Place_id</w:t>
             </w:r>
           </w:p>
         </w:tc>
@@ -33681,17 +33948,9 @@
                 <w:rFonts w:asciiTheme="majorHAnsi" w:hAnsiTheme="majorHAnsi" w:cstheme="majorHAnsi"/>
                 <w:sz w:val="26"/>
                 <w:szCs w:val="26"/>
-              </w:rPr>
-              <w:t xml:space="preserve">Mã </w:t>
-            </w:r>
-            <w:r>
-              <w:rPr>
-                <w:rFonts w:asciiTheme="majorHAnsi" w:hAnsiTheme="majorHAnsi" w:cstheme="majorHAnsi"/>
-                <w:sz w:val="26"/>
-                <w:szCs w:val="26"/>
-                <w:lang w:val="vi-VN"/>
-              </w:rPr>
-              <w:t>đánh giá</w:t>
+                <w:lang w:val="vi-VN"/>
+              </w:rPr>
+              <w:t>Id địa điểm</w:t>
             </w:r>
           </w:p>
         </w:tc>
@@ -33717,6 +33976,7 @@
                 <w:rFonts w:asciiTheme="majorHAnsi" w:hAnsiTheme="majorHAnsi" w:cstheme="majorHAnsi"/>
                 <w:sz w:val="26"/>
                 <w:szCs w:val="26"/>
+                <w:lang w:val="vi-VN"/>
               </w:rPr>
               <w:t>Int</w:t>
             </w:r>
@@ -33736,7 +33996,6 @@
                 <w:rFonts w:asciiTheme="majorHAnsi" w:hAnsiTheme="majorHAnsi" w:cstheme="majorHAnsi"/>
                 <w:sz w:val="26"/>
                 <w:szCs w:val="26"/>
-                <w:lang w:val="vi-VN"/>
               </w:rPr>
             </w:pPr>
             <w:r>
@@ -33764,15 +34023,17 @@
                 <w:rFonts w:asciiTheme="majorHAnsi" w:hAnsiTheme="majorHAnsi" w:cstheme="majorHAnsi"/>
                 <w:sz w:val="26"/>
                 <w:szCs w:val="26"/>
-              </w:rPr>
-            </w:pPr>
-            <w:r>
-              <w:rPr>
-                <w:rFonts w:asciiTheme="majorHAnsi" w:hAnsiTheme="majorHAnsi" w:cstheme="majorHAnsi"/>
-                <w:sz w:val="26"/>
-                <w:szCs w:val="26"/>
-              </w:rPr>
-              <w:t>Khóa chính</w:t>
+                <w:lang w:val="vi-VN"/>
+              </w:rPr>
+            </w:pPr>
+            <w:r>
+              <w:rPr>
+                <w:rFonts w:asciiTheme="majorHAnsi" w:hAnsiTheme="majorHAnsi" w:cstheme="majorHAnsi"/>
+                <w:sz w:val="26"/>
+                <w:szCs w:val="26"/>
+                <w:lang w:val="vi-VN"/>
+              </w:rPr>
+              <w:t>Khóa phụ</w:t>
             </w:r>
           </w:p>
         </w:tc>
@@ -33788,6 +34049,12 @@
             <w:insideV w:val="single" w:color="auto" w:sz="4" w:space="0"/>
           </w:tblBorders>
           <w:tblLayout w:type="fixed"/>
+          <w:tblCellMar>
+            <w:top w:w="0" w:type="dxa"/>
+            <w:left w:w="108" w:type="dxa"/>
+            <w:bottom w:w="0" w:type="dxa"/>
+            <w:right w:w="108" w:type="dxa"/>
+          </w:tblCellMar>
         </w:tblPrEx>
         <w:tc>
           <w:tcPr>
@@ -33813,7 +34080,7 @@
                 <w:szCs w:val="26"/>
                 <w:lang w:val="vi-VN"/>
               </w:rPr>
-              <w:t>User_id</w:t>
+              <w:t>Image</w:t>
             </w:r>
           </w:p>
         </w:tc>
@@ -33841,7 +34108,7 @@
                 <w:szCs w:val="26"/>
                 <w:lang w:val="vi-VN"/>
               </w:rPr>
-              <w:t>Id người dùng</w:t>
+              <w:t>Hình ảnh</w:t>
             </w:r>
           </w:p>
         </w:tc>
@@ -33859,17 +34126,15 @@
                 <w:rFonts w:asciiTheme="majorHAnsi" w:hAnsiTheme="majorHAnsi" w:cstheme="majorHAnsi"/>
                 <w:sz w:val="26"/>
                 <w:szCs w:val="26"/>
-                <w:lang w:val="vi-VN"/>
-              </w:rPr>
-            </w:pPr>
-            <w:r>
-              <w:rPr>
-                <w:rFonts w:asciiTheme="majorHAnsi" w:hAnsiTheme="majorHAnsi" w:cstheme="majorHAnsi"/>
-                <w:sz w:val="26"/>
-                <w:szCs w:val="26"/>
-                <w:lang w:val="vi-VN"/>
-              </w:rPr>
-              <w:t>Int</w:t>
+              </w:rPr>
+            </w:pPr>
+            <w:r>
+              <w:rPr>
+                <w:rFonts w:asciiTheme="majorHAnsi" w:hAnsiTheme="majorHAnsi" w:cstheme="majorHAnsi"/>
+                <w:sz w:val="26"/>
+                <w:szCs w:val="26"/>
+              </w:rPr>
+              <w:t>Varchar</w:t>
             </w:r>
           </w:p>
         </w:tc>
@@ -33913,18 +34178,8 @@
                 <w:rFonts w:asciiTheme="majorHAnsi" w:hAnsiTheme="majorHAnsi" w:cstheme="majorHAnsi"/>
                 <w:sz w:val="26"/>
                 <w:szCs w:val="26"/>
-                <w:lang w:val="vi-VN"/>
-              </w:rPr>
-            </w:pPr>
-            <w:r>
-              <w:rPr>
-                <w:rFonts w:asciiTheme="majorHAnsi" w:hAnsiTheme="majorHAnsi" w:cstheme="majorHAnsi"/>
-                <w:sz w:val="26"/>
-                <w:szCs w:val="26"/>
-                <w:lang w:val="vi-VN"/>
-              </w:rPr>
-              <w:t>Khóa phụ</w:t>
-            </w:r>
+              </w:rPr>
+            </w:pPr>
           </w:p>
         </w:tc>
       </w:tr>
@@ -33939,297 +34194,12 @@
             <w:insideV w:val="single" w:color="auto" w:sz="4" w:space="0"/>
           </w:tblBorders>
           <w:tblLayout w:type="fixed"/>
-        </w:tblPrEx>
-        <w:tc>
-          <w:tcPr>
-            <w:tcW w:w="1965" w:type="dxa"/>
-            <w:shd w:val="clear" w:color="auto" w:fill="auto"/>
-          </w:tcPr>
-          <w:p>
-            <w:pPr>
-              <w:pStyle w:val="3"/>
-              <w:spacing w:before="0" w:line="360" w:lineRule="auto"/>
-              <w:ind w:firstLine="0"/>
-              <w:rPr>
-                <w:rFonts w:asciiTheme="majorHAnsi" w:hAnsiTheme="majorHAnsi" w:cstheme="majorHAnsi"/>
-                <w:sz w:val="26"/>
-                <w:szCs w:val="26"/>
-                <w:lang w:val="vi-VN"/>
-              </w:rPr>
-            </w:pPr>
-            <w:r>
-              <w:rPr>
-                <w:rFonts w:asciiTheme="majorHAnsi" w:hAnsiTheme="majorHAnsi" w:cstheme="majorHAnsi"/>
-                <w:sz w:val="26"/>
-                <w:szCs w:val="26"/>
-                <w:lang w:val="vi-VN"/>
-              </w:rPr>
-              <w:t>Place_id</w:t>
-            </w:r>
-          </w:p>
-        </w:tc>
-        <w:tc>
-          <w:tcPr>
-            <w:tcW w:w="2679" w:type="dxa"/>
-            <w:shd w:val="clear" w:color="auto" w:fill="auto"/>
-          </w:tcPr>
-          <w:p>
-            <w:pPr>
-              <w:pStyle w:val="3"/>
-              <w:spacing w:before="0" w:line="360" w:lineRule="auto"/>
-              <w:ind w:firstLine="0"/>
-              <w:rPr>
-                <w:rFonts w:asciiTheme="majorHAnsi" w:hAnsiTheme="majorHAnsi" w:cstheme="majorHAnsi"/>
-                <w:sz w:val="26"/>
-                <w:szCs w:val="26"/>
-                <w:lang w:val="vi-VN"/>
-              </w:rPr>
-            </w:pPr>
-            <w:r>
-              <w:rPr>
-                <w:rFonts w:asciiTheme="majorHAnsi" w:hAnsiTheme="majorHAnsi" w:cstheme="majorHAnsi"/>
-                <w:sz w:val="26"/>
-                <w:szCs w:val="26"/>
-                <w:lang w:val="vi-VN"/>
-              </w:rPr>
-              <w:t>Id địa điểm</w:t>
-            </w:r>
-          </w:p>
-        </w:tc>
-        <w:tc>
-          <w:tcPr>
-            <w:tcW w:w="1276" w:type="dxa"/>
-            <w:shd w:val="clear" w:color="auto" w:fill="auto"/>
-          </w:tcPr>
-          <w:p>
-            <w:pPr>
-              <w:pStyle w:val="3"/>
-              <w:spacing w:before="0" w:line="360" w:lineRule="auto"/>
-              <w:ind w:firstLine="0"/>
-              <w:rPr>
-                <w:rFonts w:asciiTheme="majorHAnsi" w:hAnsiTheme="majorHAnsi" w:cstheme="majorHAnsi"/>
-                <w:sz w:val="26"/>
-                <w:szCs w:val="26"/>
-                <w:lang w:val="vi-VN"/>
-              </w:rPr>
-            </w:pPr>
-            <w:r>
-              <w:rPr>
-                <w:rFonts w:asciiTheme="majorHAnsi" w:hAnsiTheme="majorHAnsi" w:cstheme="majorHAnsi"/>
-                <w:sz w:val="26"/>
-                <w:szCs w:val="26"/>
-                <w:lang w:val="vi-VN"/>
-              </w:rPr>
-              <w:t>Int</w:t>
-            </w:r>
-          </w:p>
-        </w:tc>
-        <w:tc>
-          <w:tcPr>
-            <w:tcW w:w="1458" w:type="dxa"/>
-            <w:shd w:val="clear" w:color="auto" w:fill="auto"/>
-          </w:tcPr>
-          <w:p>
-            <w:pPr>
-              <w:pStyle w:val="3"/>
-              <w:spacing w:before="0" w:line="360" w:lineRule="auto"/>
-              <w:ind w:firstLine="0"/>
-              <w:rPr>
-                <w:rFonts w:asciiTheme="majorHAnsi" w:hAnsiTheme="majorHAnsi" w:cstheme="majorHAnsi"/>
-                <w:sz w:val="26"/>
-                <w:szCs w:val="26"/>
-              </w:rPr>
-            </w:pPr>
-            <w:r>
-              <w:rPr>
-                <w:rFonts w:asciiTheme="majorHAnsi" w:hAnsiTheme="majorHAnsi" w:cstheme="majorHAnsi"/>
-                <w:sz w:val="26"/>
-                <w:szCs w:val="26"/>
-                <w:lang w:val="vi-VN"/>
-              </w:rPr>
-              <w:t>255</w:t>
-            </w:r>
-          </w:p>
-        </w:tc>
-        <w:tc>
-          <w:tcPr>
-            <w:tcW w:w="1626" w:type="dxa"/>
-            <w:shd w:val="clear" w:color="auto" w:fill="auto"/>
-          </w:tcPr>
-          <w:p>
-            <w:pPr>
-              <w:pStyle w:val="3"/>
-              <w:spacing w:before="0" w:line="360" w:lineRule="auto"/>
-              <w:ind w:firstLine="0"/>
-              <w:rPr>
-                <w:rFonts w:asciiTheme="majorHAnsi" w:hAnsiTheme="majorHAnsi" w:cstheme="majorHAnsi"/>
-                <w:sz w:val="26"/>
-                <w:szCs w:val="26"/>
-                <w:lang w:val="vi-VN"/>
-              </w:rPr>
-            </w:pPr>
-            <w:r>
-              <w:rPr>
-                <w:rFonts w:asciiTheme="majorHAnsi" w:hAnsiTheme="majorHAnsi" w:cstheme="majorHAnsi"/>
-                <w:sz w:val="26"/>
-                <w:szCs w:val="26"/>
-                <w:lang w:val="vi-VN"/>
-              </w:rPr>
-              <w:t>Khóa phụ</w:t>
-            </w:r>
-          </w:p>
-        </w:tc>
-      </w:tr>
-      <w:tr>
-        <w:tblPrEx>
-          <w:tblBorders>
-            <w:top w:val="single" w:color="auto" w:sz="4" w:space="0"/>
-            <w:left w:val="single" w:color="auto" w:sz="4" w:space="0"/>
-            <w:bottom w:val="single" w:color="auto" w:sz="4" w:space="0"/>
-            <w:right w:val="single" w:color="auto" w:sz="4" w:space="0"/>
-            <w:insideH w:val="single" w:color="auto" w:sz="4" w:space="0"/>
-            <w:insideV w:val="single" w:color="auto" w:sz="4" w:space="0"/>
-          </w:tblBorders>
-          <w:tblLayout w:type="fixed"/>
-        </w:tblPrEx>
-        <w:tc>
-          <w:tcPr>
-            <w:tcW w:w="1965" w:type="dxa"/>
-            <w:shd w:val="clear" w:color="auto" w:fill="auto"/>
-          </w:tcPr>
-          <w:p>
-            <w:pPr>
-              <w:pStyle w:val="3"/>
-              <w:spacing w:before="0" w:line="360" w:lineRule="auto"/>
-              <w:ind w:firstLine="0"/>
-              <w:rPr>
-                <w:rFonts w:asciiTheme="majorHAnsi" w:hAnsiTheme="majorHAnsi" w:cstheme="majorHAnsi"/>
-                <w:sz w:val="26"/>
-                <w:szCs w:val="26"/>
-                <w:lang w:val="vi-VN"/>
-              </w:rPr>
-            </w:pPr>
-            <w:r>
-              <w:rPr>
-                <w:rFonts w:asciiTheme="majorHAnsi" w:hAnsiTheme="majorHAnsi" w:cstheme="majorHAnsi"/>
-                <w:sz w:val="26"/>
-                <w:szCs w:val="26"/>
-                <w:lang w:val="vi-VN"/>
-              </w:rPr>
-              <w:t>Image</w:t>
-            </w:r>
-          </w:p>
-        </w:tc>
-        <w:tc>
-          <w:tcPr>
-            <w:tcW w:w="2679" w:type="dxa"/>
-            <w:shd w:val="clear" w:color="auto" w:fill="auto"/>
-          </w:tcPr>
-          <w:p>
-            <w:pPr>
-              <w:pStyle w:val="3"/>
-              <w:spacing w:before="0" w:line="360" w:lineRule="auto"/>
-              <w:ind w:firstLine="0"/>
-              <w:rPr>
-                <w:rFonts w:asciiTheme="majorHAnsi" w:hAnsiTheme="majorHAnsi" w:cstheme="majorHAnsi"/>
-                <w:sz w:val="26"/>
-                <w:szCs w:val="26"/>
-                <w:lang w:val="vi-VN"/>
-              </w:rPr>
-            </w:pPr>
-            <w:r>
-              <w:rPr>
-                <w:rFonts w:asciiTheme="majorHAnsi" w:hAnsiTheme="majorHAnsi" w:cstheme="majorHAnsi"/>
-                <w:sz w:val="26"/>
-                <w:szCs w:val="26"/>
-                <w:lang w:val="vi-VN"/>
-              </w:rPr>
-              <w:t>Hình ảnh</w:t>
-            </w:r>
-          </w:p>
-        </w:tc>
-        <w:tc>
-          <w:tcPr>
-            <w:tcW w:w="1276" w:type="dxa"/>
-            <w:shd w:val="clear" w:color="auto" w:fill="auto"/>
-          </w:tcPr>
-          <w:p>
-            <w:pPr>
-              <w:pStyle w:val="3"/>
-              <w:spacing w:before="0" w:line="360" w:lineRule="auto"/>
-              <w:ind w:firstLine="0"/>
-              <w:rPr>
-                <w:rFonts w:asciiTheme="majorHAnsi" w:hAnsiTheme="majorHAnsi" w:cstheme="majorHAnsi"/>
-                <w:sz w:val="26"/>
-                <w:szCs w:val="26"/>
-              </w:rPr>
-            </w:pPr>
-            <w:r>
-              <w:rPr>
-                <w:rFonts w:asciiTheme="majorHAnsi" w:hAnsiTheme="majorHAnsi" w:cstheme="majorHAnsi"/>
-                <w:sz w:val="26"/>
-                <w:szCs w:val="26"/>
-              </w:rPr>
-              <w:t>Varchar</w:t>
-            </w:r>
-          </w:p>
-        </w:tc>
-        <w:tc>
-          <w:tcPr>
-            <w:tcW w:w="1458" w:type="dxa"/>
-            <w:shd w:val="clear" w:color="auto" w:fill="auto"/>
-          </w:tcPr>
-          <w:p>
-            <w:pPr>
-              <w:pStyle w:val="3"/>
-              <w:spacing w:before="0" w:line="360" w:lineRule="auto"/>
-              <w:ind w:firstLine="0"/>
-              <w:rPr>
-                <w:rFonts w:asciiTheme="majorHAnsi" w:hAnsiTheme="majorHAnsi" w:cstheme="majorHAnsi"/>
-                <w:sz w:val="26"/>
-                <w:szCs w:val="26"/>
-              </w:rPr>
-            </w:pPr>
-            <w:r>
-              <w:rPr>
-                <w:rFonts w:asciiTheme="majorHAnsi" w:hAnsiTheme="majorHAnsi" w:cstheme="majorHAnsi"/>
-                <w:sz w:val="26"/>
-                <w:szCs w:val="26"/>
-              </w:rPr>
-              <w:t>255</w:t>
-            </w:r>
-          </w:p>
-        </w:tc>
-        <w:tc>
-          <w:tcPr>
-            <w:tcW w:w="1626" w:type="dxa"/>
-            <w:shd w:val="clear" w:color="auto" w:fill="auto"/>
-          </w:tcPr>
-          <w:p>
-            <w:pPr>
-              <w:pStyle w:val="3"/>
-              <w:spacing w:before="0" w:line="360" w:lineRule="auto"/>
-              <w:ind w:firstLine="0"/>
-              <w:rPr>
-                <w:rFonts w:asciiTheme="majorHAnsi" w:hAnsiTheme="majorHAnsi" w:cstheme="majorHAnsi"/>
-                <w:sz w:val="26"/>
-                <w:szCs w:val="26"/>
-              </w:rPr>
-            </w:pPr>
-          </w:p>
-        </w:tc>
-      </w:tr>
-      <w:tr>
-        <w:tblPrEx>
-          <w:tblBorders>
-            <w:top w:val="single" w:color="auto" w:sz="4" w:space="0"/>
-            <w:left w:val="single" w:color="auto" w:sz="4" w:space="0"/>
-            <w:bottom w:val="single" w:color="auto" w:sz="4" w:space="0"/>
-            <w:right w:val="single" w:color="auto" w:sz="4" w:space="0"/>
-            <w:insideH w:val="single" w:color="auto" w:sz="4" w:space="0"/>
-            <w:insideV w:val="single" w:color="auto" w:sz="4" w:space="0"/>
-          </w:tblBorders>
-          <w:tblLayout w:type="fixed"/>
+          <w:tblCellMar>
+            <w:top w:w="0" w:type="dxa"/>
+            <w:left w:w="108" w:type="dxa"/>
+            <w:bottom w:w="0" w:type="dxa"/>
+            <w:right w:w="108" w:type="dxa"/>
+          </w:tblCellMar>
         </w:tblPrEx>
         <w:tc>
           <w:tcPr>
@@ -34572,6 +34542,12 @@
             <w:insideV w:val="single" w:color="auto" w:sz="4" w:space="0"/>
           </w:tblBorders>
           <w:tblLayout w:type="fixed"/>
+          <w:tblCellMar>
+            <w:top w:w="0" w:type="dxa"/>
+            <w:left w:w="108" w:type="dxa"/>
+            <w:bottom w:w="0" w:type="dxa"/>
+            <w:right w:w="108" w:type="dxa"/>
+          </w:tblCellMar>
         </w:tblPrEx>
         <w:tc>
           <w:tcPr>
@@ -34735,6 +34711,12 @@
             <w:insideV w:val="single" w:color="auto" w:sz="4" w:space="0"/>
           </w:tblBorders>
           <w:tblLayout w:type="fixed"/>
+          <w:tblCellMar>
+            <w:top w:w="0" w:type="dxa"/>
+            <w:left w:w="108" w:type="dxa"/>
+            <w:bottom w:w="0" w:type="dxa"/>
+            <w:right w:w="108" w:type="dxa"/>
+          </w:tblCellMar>
         </w:tblPrEx>
         <w:tc>
           <w:tcPr>
@@ -34889,6 +34871,12 @@
             <w:insideV w:val="single" w:color="auto" w:sz="4" w:space="0"/>
           </w:tblBorders>
           <w:tblLayout w:type="fixed"/>
+          <w:tblCellMar>
+            <w:top w:w="0" w:type="dxa"/>
+            <w:left w:w="108" w:type="dxa"/>
+            <w:bottom w:w="0" w:type="dxa"/>
+            <w:right w:w="108" w:type="dxa"/>
+          </w:tblCellMar>
         </w:tblPrEx>
         <w:tc>
           <w:tcPr>
@@ -49512,6 +49500,12 @@
             <w:insideV w:val="single" w:color="auto" w:sz="4" w:space="0"/>
           </w:tblBorders>
           <w:tblLayout w:type="fixed"/>
+          <w:tblCellMar>
+            <w:top w:w="0" w:type="dxa"/>
+            <w:left w:w="108" w:type="dxa"/>
+            <w:bottom w:w="0" w:type="dxa"/>
+            <w:right w:w="108" w:type="dxa"/>
+          </w:tblCellMar>
         </w:tblPrEx>
         <w:trPr>
           <w:trHeight w:val="405" w:hRule="atLeast"/>
@@ -49988,6 +49982,12 @@
             <w:insideV w:val="single" w:color="auto" w:sz="4" w:space="0"/>
           </w:tblBorders>
           <w:tblLayout w:type="fixed"/>
+          <w:tblCellMar>
+            <w:top w:w="0" w:type="dxa"/>
+            <w:left w:w="108" w:type="dxa"/>
+            <w:bottom w:w="0" w:type="dxa"/>
+            <w:right w:w="108" w:type="dxa"/>
+          </w:tblCellMar>
         </w:tblPrEx>
         <w:trPr>
           <w:trHeight w:val="405" w:hRule="atLeast"/>
@@ -50462,6 +50462,12 @@
             <w:insideV w:val="single" w:color="auto" w:sz="4" w:space="0"/>
           </w:tblBorders>
           <w:tblLayout w:type="fixed"/>
+          <w:tblCellMar>
+            <w:top w:w="0" w:type="dxa"/>
+            <w:left w:w="108" w:type="dxa"/>
+            <w:bottom w:w="0" w:type="dxa"/>
+            <w:right w:w="108" w:type="dxa"/>
+          </w:tblCellMar>
         </w:tblPrEx>
         <w:trPr>
           <w:trHeight w:val="405" w:hRule="atLeast"/>
